--- a/LabSheets/Week_08.docx
+++ b/LabSheets/Week_08.docx
@@ -12,6 +12,25 @@
       </w:r>
     </w:p>
     <w:bookmarkEnd w:id="21"/>
+    <w:p>
+      <w:r>
+        <w:t xml:space="preserve">A YouTube playlist with all the videos for this lab sheet can be found</w:t>
+      </w:r>
+      <w:r>
+        <w:t xml:space="preserve"> </w:t>
+      </w:r>
+      <w:hyperlink r:id="rId22">
+        <w:r>
+          <w:rPr>
+            <w:rStyle w:val="Hyperlink"/>
+          </w:rPr>
+          <w:t xml:space="preserve">here</w:t>
+        </w:r>
+      </w:hyperlink>
+      <w:r>
+        <w:t xml:space="preserve">.</w:t>
+      </w:r>
+    </w:p>
     <w:p>
       <w:pPr>
         <w:numPr>
@@ -1024,7 +1043,7 @@
           <w:ilvl w:val="0"/>
         </w:numPr>
       </w:pPr>
-      <w:hyperlink r:id="rId22">
+      <w:hyperlink r:id="rId23">
         <w:r>
           <w:rPr>
             <w:rStyle w:val="Hyperlink"/>
@@ -1474,7 +1493,7 @@
           <w:ilvl w:val="0"/>
         </w:numPr>
       </w:pPr>
-      <w:hyperlink r:id="rId23">
+      <w:hyperlink r:id="rId24">
         <w:r>
           <w:rPr>
             <w:rStyle w:val="Hyperlink"/>
@@ -2984,7 +3003,7 @@
           <w:ilvl w:val="0"/>
         </w:numPr>
       </w:pPr>
-      <w:hyperlink r:id="rId24">
+      <w:hyperlink r:id="rId25">
         <w:r>
           <w:rPr>
             <w:rStyle w:val="Hyperlink"/>
@@ -3593,7 +3612,7 @@
           <w:ilvl w:val="0"/>
         </w:numPr>
       </w:pPr>
-      <w:hyperlink r:id="rId24">
+      <w:hyperlink r:id="rId25">
         <w:r>
           <w:rPr>
             <w:rStyle w:val="Hyperlink"/>
@@ -4597,128 +4616,6 @@
           <w:ilvl w:val="0"/>
         </w:numPr>
       </w:pPr>
-      <w:hyperlink r:id="rId25">
-        <w:r>
-          <w:rPr>
-            <w:rStyle w:val="Hyperlink"/>
-          </w:rPr>
-          <w:t xml:space="preserve">Video hint</w:t>
-        </w:r>
-      </w:hyperlink>
-    </w:p>
-    <w:p>
-      <w:pPr>
-        <w:numPr>
-          <w:numId w:val="2"/>
-          <w:ilvl w:val="0"/>
-        </w:numPr>
-      </w:pPr>
-      <w:r>
-        <w:rPr>
-          <w:b/>
-        </w:rPr>
-        <w:t xml:space="preserve">TICKABLE</w:t>
-      </w:r>
-      <w:r>
-        <w:t xml:space="preserve"> </w:t>
-      </w:r>
-      <w:r>
-        <w:t xml:space="preserve">The</w:t>
-      </w:r>
-      <w:r>
-        <w:t xml:space="preserve"> </w:t>
-      </w:r>
-      <w:r>
-        <w:rPr>
-          <w:rStyle w:val="VerbatimChar"/>
-        </w:rPr>
-        <w:t xml:space="preserve">random_matrix</w:t>
-      </w:r>
-      <w:r>
-        <w:t xml:space="preserve"> </w:t>
-      </w:r>
-      <w:r>
-        <w:t xml:space="preserve">command can be used to obtain a random matrix:</w:t>
-      </w:r>
-    </w:p>
-    <w:p>
-      <w:pPr>
-        <w:pStyle w:val="SourceCode"/>
-        <w:numPr>
-          <w:numId w:val="1"/>
-          <w:ilvl w:val="0"/>
-        </w:numPr>
-      </w:pPr>
-      <w:r>
-        <w:rPr>
-          <w:rStyle w:val="NormalTok"/>
-        </w:rPr>
-        <w:t xml:space="preserve">random_matrix(ZZ, </w:t>
-      </w:r>
-      <w:r>
-        <w:rPr>
-          <w:rStyle w:val="DecValTok"/>
-        </w:rPr>
-        <w:t xml:space="preserve">5</w:t>
-      </w:r>
-      <w:r>
-        <w:rPr>
-          <w:rStyle w:val="NormalTok"/>
-        </w:rPr>
-        <w:t xml:space="preserve">) </w:t>
-      </w:r>
-      <w:r>
-        <w:rPr>
-          <w:rStyle w:val="CommentTok"/>
-        </w:rPr>
-        <w:t xml:space="preserve"># Gives a random square matrix of size 5 in Z</w:t>
-      </w:r>
-      <w:r>
-        <w:cr/>
-      </w:r>
-      <w:r>
-        <w:rPr>
-          <w:rStyle w:val="NormalTok"/>
-        </w:rPr>
-        <w:t xml:space="preserve">random_matrix(QQ, </w:t>
-      </w:r>
-      <w:r>
-        <w:rPr>
-          <w:rStyle w:val="DecValTok"/>
-        </w:rPr>
-        <w:t xml:space="preserve">5</w:t>
-      </w:r>
-      <w:r>
-        <w:rPr>
-          <w:rStyle w:val="NormalTok"/>
-        </w:rPr>
-        <w:t xml:space="preserve">) </w:t>
-      </w:r>
-      <w:r>
-        <w:rPr>
-          <w:rStyle w:val="CommentTok"/>
-        </w:rPr>
-        <w:t xml:space="preserve"># Gives a random square matrix of size 5 in Q</w:t>
-      </w:r>
-    </w:p>
-    <w:p>
-      <w:pPr>
-        <w:numPr>
-          <w:numId w:val="1"/>
-          <w:ilvl w:val="0"/>
-        </w:numPr>
-      </w:pPr>
-      <w:r>
-        <w:t xml:space="preserve">Using this attempt to conjecture a connection between the determinant of a matrix and it's inverse (and the determinant of it's inverse).</w:t>
-      </w:r>
-    </w:p>
-    <w:p>
-      <w:pPr>
-        <w:numPr>
-          <w:numId w:val="1"/>
-          <w:ilvl w:val="0"/>
-        </w:numPr>
-      </w:pPr>
       <w:hyperlink r:id="rId26">
         <w:r>
           <w:rPr>
@@ -4745,12 +4642,134 @@
         <w:t xml:space="preserve"> </w:t>
       </w:r>
       <w:r>
+        <w:t xml:space="preserve">The</w:t>
+      </w:r>
+      <w:r>
+        <w:t xml:space="preserve"> </w:t>
+      </w:r>
+      <w:r>
+        <w:rPr>
+          <w:rStyle w:val="VerbatimChar"/>
+        </w:rPr>
+        <w:t xml:space="preserve">random_matrix</w:t>
+      </w:r>
+      <w:r>
+        <w:t xml:space="preserve"> </w:t>
+      </w:r>
+      <w:r>
+        <w:t xml:space="preserve">command can be used to obtain a random matrix:</w:t>
+      </w:r>
+    </w:p>
+    <w:p>
+      <w:pPr>
+        <w:pStyle w:val="SourceCode"/>
+        <w:numPr>
+          <w:numId w:val="1"/>
+          <w:ilvl w:val="0"/>
+        </w:numPr>
+      </w:pPr>
+      <w:r>
+        <w:rPr>
+          <w:rStyle w:val="NormalTok"/>
+        </w:rPr>
+        <w:t xml:space="preserve">random_matrix(ZZ, </w:t>
+      </w:r>
+      <w:r>
+        <w:rPr>
+          <w:rStyle w:val="DecValTok"/>
+        </w:rPr>
+        <w:t xml:space="preserve">5</w:t>
+      </w:r>
+      <w:r>
+        <w:rPr>
+          <w:rStyle w:val="NormalTok"/>
+        </w:rPr>
+        <w:t xml:space="preserve">) </w:t>
+      </w:r>
+      <w:r>
+        <w:rPr>
+          <w:rStyle w:val="CommentTok"/>
+        </w:rPr>
+        <w:t xml:space="preserve"># Gives a random square matrix of size 5 in Z</w:t>
+      </w:r>
+      <w:r>
+        <w:cr/>
+      </w:r>
+      <w:r>
+        <w:rPr>
+          <w:rStyle w:val="NormalTok"/>
+        </w:rPr>
+        <w:t xml:space="preserve">random_matrix(QQ, </w:t>
+      </w:r>
+      <w:r>
+        <w:rPr>
+          <w:rStyle w:val="DecValTok"/>
+        </w:rPr>
+        <w:t xml:space="preserve">5</w:t>
+      </w:r>
+      <w:r>
+        <w:rPr>
+          <w:rStyle w:val="NormalTok"/>
+        </w:rPr>
+        <w:t xml:space="preserve">) </w:t>
+      </w:r>
+      <w:r>
+        <w:rPr>
+          <w:rStyle w:val="CommentTok"/>
+        </w:rPr>
+        <w:t xml:space="preserve"># Gives a random square matrix of size 5 in Q</w:t>
+      </w:r>
+    </w:p>
+    <w:p>
+      <w:pPr>
+        <w:numPr>
+          <w:numId w:val="1"/>
+          <w:ilvl w:val="0"/>
+        </w:numPr>
+      </w:pPr>
+      <w:r>
+        <w:t xml:space="preserve">Using this attempt to conjecture a connection between the determinant of a matrix and it's inverse (and the determinant of it's inverse).</w:t>
+      </w:r>
+    </w:p>
+    <w:p>
+      <w:pPr>
+        <w:numPr>
+          <w:numId w:val="1"/>
+          <w:ilvl w:val="0"/>
+        </w:numPr>
+      </w:pPr>
+      <w:hyperlink r:id="rId27">
+        <w:r>
+          <w:rPr>
+            <w:rStyle w:val="Hyperlink"/>
+          </w:rPr>
+          <w:t xml:space="preserve">Video hint</w:t>
+        </w:r>
+      </w:hyperlink>
+    </w:p>
+    <w:p>
+      <w:pPr>
+        <w:numPr>
+          <w:numId w:val="2"/>
+          <w:ilvl w:val="0"/>
+        </w:numPr>
+      </w:pPr>
+      <w:r>
+        <w:rPr>
+          <w:b/>
+        </w:rPr>
+        <w:t xml:space="preserve">TICKABLE</w:t>
+      </w:r>
+      <w:r>
+        <w:t xml:space="preserve"> </w:t>
+      </w:r>
+      <w:r>
         <w:t xml:space="preserve">The file</w:t>
       </w:r>
       <w:r>
         <w:t xml:space="preserve"> </w:t>
       </w:r>
-      <w:hyperlink r:id="rId27">
+      <w:hyperlink r:id="rId28">
         <w:r>
           <w:rPr>
             <w:rStyle w:val="Hyperlink"/>
@@ -5128,7 +5147,7 @@
       <w:r>
         <w:t xml:space="preserve"> </w:t>
       </w:r>
-      <w:hyperlink r:id="rId28">
+      <w:hyperlink r:id="rId29">
         <w:r>
           <w:rPr>
             <w:rStyle w:val="Hyperlink"/>
@@ -5184,7 +5203,7 @@
 <file path=word/numbering.xml><?xml version="1.0" encoding="utf-8"?>
 <w:numbering xmlns:w="http://schemas.openxmlformats.org/wordprocessingml/2006/main">
   <w:abstractNum w:abstractNumId="0">
-    <w:nsid w:val="65e49863"/>
+    <w:nsid w:val="cad53f8f"/>
     <w:multiLevelType w:val="multilevel"/>
     <w:lvl w:ilvl="0">
       <w:numFmt w:val="bullet"/>
@@ -5265,7 +5284,7 @@
     </w:lvl>
   </w:abstractNum>
   <w:abstractNum w:abstractNumId="2">
-    <w:nsid w:val="b649a7de"/>
+    <w:nsid w:val="7875fc66"/>
     <w:multiLevelType w:val="multilevel"/>
     <w:lvl w:ilvl="0">
       <w:start w:val="1"/>

--- a/LabSheets/Week_08.docx
+++ b/LabSheets/Week_08.docx
@@ -5203,7 +5203,7 @@
 <file path=word/numbering.xml><?xml version="1.0" encoding="utf-8"?>
 <w:numbering xmlns:w="http://schemas.openxmlformats.org/wordprocessingml/2006/main">
   <w:abstractNum w:abstractNumId="0">
-    <w:nsid w:val="cad53f8f"/>
+    <w:nsid w:val="c4b6cd87"/>
     <w:multiLevelType w:val="multilevel"/>
     <w:lvl w:ilvl="0">
       <w:numFmt w:val="bullet"/>
@@ -5284,7 +5284,7 @@
     </w:lvl>
   </w:abstractNum>
   <w:abstractNum w:abstractNumId="2">
-    <w:nsid w:val="7875fc66"/>
+    <w:nsid w:val="e1f93462"/>
     <w:multiLevelType w:val="multilevel"/>
     <w:lvl w:ilvl="0">
       <w:start w:val="1"/>

--- a/LabSheets/Week_08.docx
+++ b/LabSheets/Week_08.docx
@@ -5203,7 +5203,7 @@
 <file path=word/numbering.xml><?xml version="1.0" encoding="utf-8"?>
 <w:numbering xmlns:w="http://schemas.openxmlformats.org/wordprocessingml/2006/main">
   <w:abstractNum w:abstractNumId="0">
-    <w:nsid w:val="c4b6cd87"/>
+    <w:nsid w:val="2c1889d2"/>
     <w:multiLevelType w:val="multilevel"/>
     <w:lvl w:ilvl="0">
       <w:numFmt w:val="bullet"/>
@@ -5284,7 +5284,7 @@
     </w:lvl>
   </w:abstractNum>
   <w:abstractNum w:abstractNumId="2">
-    <w:nsid w:val="e1f93462"/>
+    <w:nsid w:val="94aff619"/>
     <w:multiLevelType w:val="multilevel"/>
     <w:lvl w:ilvl="0">
       <w:start w:val="1"/>

--- a/LabSheets/Week_08.docx
+++ b/LabSheets/Week_08.docx
@@ -2,7 +2,7 @@
 <file path=word/document.xml><?xml version="1.0" encoding="utf-8"?>
 <w:document xmlns:w="http://schemas.openxmlformats.org/wordprocessingml/2006/main" xmlns:m="http://schemas.openxmlformats.org/officeDocument/2006/math" xmlns:r="http://schemas.openxmlformats.org/officeDocument/2006/relationships" xmlns:o="urn:schemas-microsoft-com:office:office" xmlns:v="urn:schemas-microsoft-com:vml" xmlns:w10="urn:schemas-microsoft-com:office:word" xmlns:a="http://schemas.openxmlformats.org/drawingml/2006/main" xmlns:pic="http://schemas.openxmlformats.org/drawingml/2006/picture" xmlns:wp="http://schemas.openxmlformats.org/drawingml/2006/wordprocessingDrawing">
   <w:body>
-    <w:bookmarkStart w:id="21" w:name="week-8---linear-algebra"/>
+    <w:bookmarkStart w:id="week-8---linear-algebra" w:name="week-8---linear-algebra"/>
     <w:p>
       <w:pPr>
         <w:pStyle w:val="Heading1"/>
@@ -11,7 +11,7 @@
         <w:t xml:space="preserve">Week 8 - Linear Algebra</w:t>
       </w:r>
     </w:p>
-    <w:bookmarkEnd w:id="21"/>
+    <w:bookmarkEnd w:id="week-8---linear-algebra"/>
     <w:p>
       <w:pPr>
         <w:numPr>
@@ -30,9 +30,7 @@
           <w:ilvl w:val="0"/>
         </w:numPr>
       </w:pPr>
-      <w:r>
-        <w:cr/>
-      </w:r>
+      <w:br/>
       <m:oMathPara>
         <m:oMathParaPr>
           <m:jc m:val="center"/>
@@ -127,9 +125,7 @@
           </m:d>
         </m:oMath>
       </m:oMathPara>
-      <w:r>
-        <w:cr/>
-      </w:r>
+      <w:br/>
     </w:p>
     <w:p>
       <w:pPr>
@@ -158,9 +154,7 @@
           <w:ilvl w:val="0"/>
         </w:numPr>
       </w:pPr>
-      <w:r>
-        <w:cr/>
-      </w:r>
+      <w:br/>
       <m:oMathPara>
         <m:oMathParaPr>
           <m:jc m:val="center"/>
@@ -255,9 +249,7 @@
           </m:d>
         </m:oMath>
       </m:oMathPara>
-      <w:r>
-        <w:cr/>
-      </w:r>
+      <w:br/>
     </w:p>
     <w:p>
       <w:pPr>
@@ -266,9 +258,7 @@
           <w:ilvl w:val="0"/>
         </w:numPr>
       </w:pPr>
-      <w:r>
-        <w:cr/>
-      </w:r>
+      <w:br/>
       <m:oMathPara>
         <m:oMathParaPr>
           <m:jc m:val="center"/>
@@ -363,9 +353,7 @@
           </m:d>
         </m:oMath>
       </m:oMathPara>
-      <w:r>
-        <w:cr/>
-      </w:r>
+      <w:br/>
     </w:p>
     <w:p>
       <w:pPr>
@@ -385,9 +373,7 @@
           <w:ilvl w:val="0"/>
         </w:numPr>
       </w:pPr>
-      <w:r>
-        <w:cr/>
-      </w:r>
+      <w:br/>
       <m:oMathPara>
         <m:oMathParaPr>
           <m:jc m:val="center"/>
@@ -474,9 +460,7 @@
           </m:d>
         </m:oMath>
       </m:oMathPara>
-      <w:r>
-        <w:cr/>
-      </w:r>
+      <w:br/>
     </w:p>
     <w:p>
       <w:pPr>
@@ -496,9 +480,7 @@
           <w:ilvl w:val="0"/>
         </w:numPr>
       </w:pPr>
-      <w:r>
-        <w:cr/>
-      </w:r>
+      <w:br/>
       <m:oMathPara>
         <m:oMathParaPr>
           <m:jc m:val="center"/>
@@ -612,9 +594,7 @@
           </m:d>
         </m:oMath>
       </m:oMathPara>
-      <w:r>
-        <w:cr/>
-      </w:r>
+      <w:br/>
     </w:p>
     <w:p>
       <w:pPr>
@@ -1024,7 +1004,7 @@
           <w:ilvl w:val="0"/>
         </w:numPr>
       </w:pPr>
-      <w:hyperlink r:id="rId22">
+      <w:hyperlink r:id="link0">
         <w:r>
           <w:rPr>
             <w:rStyle w:val="Hyperlink"/>
@@ -1060,9 +1040,7 @@
           <w:ilvl w:val="0"/>
         </w:numPr>
       </w:pPr>
-      <w:r>
-        <w:cr/>
-      </w:r>
+      <w:br/>
       <m:oMathPara>
         <m:oMathParaPr>
           <m:jc m:val="center"/>
@@ -1086,9 +1064,7 @@
           </m:r>
         </m:oMath>
       </m:oMathPara>
-      <w:r>
-        <w:cr/>
-      </w:r>
+      <w:br/>
     </w:p>
     <w:p>
       <w:pPr>
@@ -1108,9 +1084,7 @@
           <w:ilvl w:val="0"/>
         </w:numPr>
       </w:pPr>
-      <w:r>
-        <w:cr/>
-      </w:r>
+      <w:br/>
       <m:oMathPara>
         <m:oMathParaPr>
           <m:jc m:val="center"/>
@@ -1134,9 +1108,7 @@
           </m:r>
         </m:oMath>
       </m:oMathPara>
-      <w:r>
-        <w:cr/>
-      </w:r>
+      <w:br/>
     </w:p>
     <w:p>
       <w:pPr>
@@ -1301,9 +1273,7 @@
           <w:ilvl w:val="0"/>
         </w:numPr>
       </w:pPr>
-      <w:r>
-        <w:cr/>
-      </w:r>
+      <w:br/>
       <m:oMathPara>
         <m:oMathParaPr>
           <m:jc m:val="center"/>
@@ -1463,9 +1433,7 @@
           </m:d>
         </m:oMath>
       </m:oMathPara>
-      <w:r>
-        <w:cr/>
-      </w:r>
+      <w:br/>
     </w:p>
     <w:p>
       <w:pPr>
@@ -1474,7 +1442,7 @@
           <w:ilvl w:val="0"/>
         </w:numPr>
       </w:pPr>
-      <w:hyperlink r:id="rId23">
+      <w:hyperlink r:id="link1">
         <w:r>
           <w:rPr>
             <w:rStyle w:val="Hyperlink"/>
@@ -1501,9 +1469,7 @@
           <w:ilvl w:val="0"/>
         </w:numPr>
       </w:pPr>
-      <w:r>
-        <w:cr/>
-      </w:r>
+      <w:br/>
       <m:oMathPara>
         <m:oMathParaPr>
           <m:jc m:val="center"/>
@@ -1633,9 +1599,7 @@
           </m:sSub>
         </m:oMath>
       </m:oMathPara>
-      <w:r>
-        <w:cr/>
-      </w:r>
+      <w:br/>
     </w:p>
     <w:p>
       <w:pPr>
@@ -1678,9 +1642,7 @@
           <w:ilvl w:val="0"/>
         </w:numPr>
       </w:pPr>
-      <w:r>
-        <w:cr/>
-      </w:r>
+      <w:br/>
       <m:oMathPara>
         <m:oMathParaPr>
           <m:jc m:val="center"/>
@@ -2173,9 +2135,7 @@
           </m:d>
         </m:oMath>
       </m:oMathPara>
-      <w:r>
-        <w:cr/>
-      </w:r>
+      <w:br/>
     </w:p>
     <w:p>
       <w:pPr>
@@ -2250,9 +2210,7 @@
         </w:rPr>
         <w:t xml:space="preserve">]])</w:t>
       </w:r>
-      <w:r>
-        <w:cr/>
-      </w:r>
+      <w:br/>
       <w:r>
         <w:rPr>
           <w:rStyle w:val="NormalTok"/>
@@ -2984,7 +2942,7 @@
           <w:ilvl w:val="0"/>
         </w:numPr>
       </w:pPr>
-      <w:hyperlink r:id="rId24">
+      <w:hyperlink r:id="link2">
         <w:r>
           <w:rPr>
             <w:rStyle w:val="Hyperlink"/>
@@ -2996,7 +2954,7 @@
     <w:p>
       <w:pPr>
         <w:numPr>
-          <w:numId w:val="2"/>
+          <w:numId w:val="3"/>
           <w:ilvl w:val="0"/>
         </w:numPr>
       </w:pPr>
@@ -3319,9 +3277,7 @@
           <w:ilvl w:val="0"/>
         </w:numPr>
       </w:pPr>
-      <w:r>
-        <w:cr/>
-      </w:r>
+      <w:br/>
       <m:oMathPara>
         <m:oMathParaPr>
           <m:jc m:val="center"/>
@@ -3463,9 +3419,7 @@
           </m:r>
         </m:oMath>
       </m:oMathPara>
-      <w:r>
-        <w:cr/>
-      </w:r>
+      <w:br/>
     </w:p>
     <w:p>
       <w:pPr>
@@ -3593,7 +3547,7 @@
           <w:ilvl w:val="0"/>
         </w:numPr>
       </w:pPr>
-      <w:hyperlink r:id="rId24">
+      <w:hyperlink r:id="link2">
         <w:r>
           <w:rPr>
             <w:rStyle w:val="Hyperlink"/>
@@ -3605,7 +3559,7 @@
     <w:p>
       <w:pPr>
         <w:numPr>
-          <w:numId w:val="2"/>
+          <w:numId w:val="3"/>
           <w:ilvl w:val="0"/>
         </w:numPr>
       </w:pPr>
@@ -3656,9 +3610,7 @@
           <w:ilvl w:val="0"/>
         </w:numPr>
       </w:pPr>
-      <w:r>
-        <w:cr/>
-      </w:r>
+      <w:br/>
       <m:oMathPara>
         <m:oMathParaPr>
           <m:jc m:val="center"/>
@@ -3943,15 +3895,11 @@
           </m:d>
         </m:oMath>
       </m:oMathPara>
-      <w:r>
-        <w:cr/>
-      </w:r>
-      <w:r>
-        <w:t xml:space="preserve"> </w:t>
-      </w:r>
-      <w:r>
-        <w:cr/>
-      </w:r>
+      <w:br/>
+      <w:r>
+        <w:t xml:space="preserve"> </w:t>
+      </w:r>
+      <w:br/>
       <m:oMathPara>
         <m:oMathParaPr>
           <m:jc m:val="center"/>
@@ -4241,15 +4189,11 @@
           </m:d>
         </m:oMath>
       </m:oMathPara>
-      <w:r>
-        <w:cr/>
-      </w:r>
-      <w:r>
-        <w:t xml:space="preserve"> </w:t>
-      </w:r>
-      <w:r>
-        <w:cr/>
-      </w:r>
+      <w:br/>
+      <w:r>
+        <w:t xml:space="preserve"> </w:t>
+      </w:r>
+      <w:br/>
       <m:oMathPara>
         <m:oMathParaPr>
           <m:jc m:val="center"/>
@@ -4354,15 +4298,11 @@
           </m:d>
         </m:oMath>
       </m:oMathPara>
-      <w:r>
-        <w:cr/>
-      </w:r>
-      <w:r>
-        <w:t xml:space="preserve"> </w:t>
-      </w:r>
-      <w:r>
-        <w:cr/>
-      </w:r>
+      <w:br/>
+      <w:r>
+        <w:t xml:space="preserve"> </w:t>
+      </w:r>
+      <w:br/>
       <m:oMathPara>
         <m:oMathParaPr>
           <m:jc m:val="center"/>
@@ -4474,15 +4414,11 @@
           </m:d>
         </m:oMath>
       </m:oMathPara>
-      <w:r>
-        <w:cr/>
-      </w:r>
-      <w:r>
-        <w:t xml:space="preserve"> </w:t>
-      </w:r>
-      <w:r>
-        <w:cr/>
-      </w:r>
+      <w:br/>
+      <w:r>
+        <w:t xml:space="preserve"> </w:t>
+      </w:r>
+      <w:br/>
       <m:oMathPara>
         <m:oMathParaPr>
           <m:jc m:val="center"/>
@@ -4545,9 +4481,7 @@
           </m:d>
         </m:oMath>
       </m:oMathPara>
-      <w:r>
-        <w:cr/>
-      </w:r>
+      <w:br/>
     </w:p>
     <w:p>
       <w:pPr>
@@ -4597,7 +4531,7 @@
           <w:ilvl w:val="0"/>
         </w:numPr>
       </w:pPr>
-      <w:hyperlink r:id="rId25">
+      <w:hyperlink r:id="link3">
         <w:r>
           <w:rPr>
             <w:rStyle w:val="Hyperlink"/>
@@ -4609,7 +4543,7 @@
     <w:p>
       <w:pPr>
         <w:numPr>
-          <w:numId w:val="2"/>
+          <w:numId w:val="3"/>
           <w:ilvl w:val="0"/>
         </w:numPr>
       </w:pPr>
@@ -4673,9 +4607,7 @@
         </w:rPr>
         <w:t xml:space="preserve"># Gives a random square matrix of size 5 in Z</w:t>
       </w:r>
-      <w:r>
-        <w:cr/>
-      </w:r>
+      <w:br/>
       <w:r>
         <w:rPr>
           <w:rStyle w:val="NormalTok"/>
@@ -4719,7 +4651,7 @@
           <w:ilvl w:val="0"/>
         </w:numPr>
       </w:pPr>
-      <w:hyperlink r:id="rId26">
+      <w:hyperlink r:id="link4">
         <w:r>
           <w:rPr>
             <w:rStyle w:val="Hyperlink"/>
@@ -4731,7 +4663,7 @@
     <w:p>
       <w:pPr>
         <w:numPr>
-          <w:numId w:val="2"/>
+          <w:numId w:val="3"/>
           <w:ilvl w:val="0"/>
         </w:numPr>
       </w:pPr>
@@ -4750,12 +4682,12 @@
       <w:r>
         <w:t xml:space="preserve"> </w:t>
       </w:r>
-      <w:hyperlink r:id="rId27">
+      <w:hyperlink r:id="link5">
         <w:r>
           <w:rPr>
             <w:rStyle w:val="Hyperlink"/>
           </w:rPr>
-          <w:t xml:space="preserve">W08_D01.txt</w:t>
+          <w:t xml:space="preserve">W08_D01.csv</w:t>
         </w:r>
       </w:hyperlink>
       <w:r>
@@ -4798,9 +4730,7 @@
           <w:ilvl w:val="0"/>
         </w:numPr>
       </w:pPr>
-      <w:r>
-        <w:cr/>
-      </w:r>
+      <w:br/>
       <m:oMathPara>
         <m:oMathParaPr>
           <m:jc m:val="center"/>
@@ -4899,9 +4829,7 @@
           </m:d>
         </m:oMath>
       </m:oMathPara>
-      <w:r>
-        <w:cr/>
-      </w:r>
+      <w:br/>
     </w:p>
     <w:p>
       <w:pPr>
@@ -5118,7 +5046,7 @@
     <w:p>
       <w:pPr>
         <w:numPr>
-          <w:numId w:val="2"/>
+          <w:numId w:val="3"/>
           <w:ilvl w:val="0"/>
         </w:numPr>
       </w:pPr>
@@ -5128,12 +5056,12 @@
       <w:r>
         <w:t xml:space="preserve"> </w:t>
       </w:r>
-      <w:hyperlink r:id="rId28">
+      <w:hyperlink r:id="link6">
         <w:r>
           <w:rPr>
             <w:rStyle w:val="Hyperlink"/>
           </w:rPr>
-          <w:t xml:space="preserve">W08_D02.txt</w:t>
+          <w:t xml:space="preserve">W08_D02.csv</w:t>
         </w:r>
       </w:hyperlink>
       <w:r>
@@ -5175,16 +5103,11 @@
     </w:p>
   </w:body>
 </w:document>
-</file>
-
-<file path=word/footnotes.xml><?xml version="1.0" encoding="utf-8"?>
-<w:footnotes xmlns:w="http://schemas.openxmlformats.org/wordprocessingml/2006/main" xmlns:m="http://schemas.openxmlformats.org/officeDocument/2006/math" xmlns:r="http://schemas.openxmlformats.org/officeDocument/2006/relationships" xmlns:o="urn:schemas-microsoft-com:office:office" xmlns:v="urn:schemas-microsoft-com:vml" xmlns:w10="urn:schemas-microsoft-com:office:word" xmlns:a="http://schemas.openxmlformats.org/drawingml/2006/main" xmlns:pic="http://schemas.openxmlformats.org/drawingml/2006/picture" xmlns:wp="http://schemas.openxmlformats.org/drawingml/2006/wordprocessingDrawing"/>
 </file>
 
 <file path=word/numbering.xml><?xml version="1.0" encoding="utf-8"?>
 <w:numbering xmlns:w="http://schemas.openxmlformats.org/wordprocessingml/2006/main">
   <w:abstractNum w:abstractNumId="0">
-    <w:nsid w:val="65e49863"/>
     <w:multiLevelType w:val="multilevel"/>
     <w:lvl w:ilvl="0">
       <w:numFmt w:val="bullet"/>
@@ -5265,7 +5188,6 @@
     </w:lvl>
   </w:abstractNum>
   <w:abstractNum w:abstractNumId="2">
-    <w:nsid w:val="b649a7de"/>
     <w:multiLevelType w:val="multilevel"/>
     <w:lvl w:ilvl="0">
       <w:start w:val="1"/>
@@ -5650,8 +5572,8 @@
       <w:i/>
     </w:rPr>
   </w:style>
-  <w:style w:type="paragraph" w:styleId="ImageCaption">
-    <w:name w:val="Image Caption"/>
+  <w:style w:type="paragraph" w:styleId="PictureCaption">
+    <w:name w:val="Picture Caption"/>
     <w:basedOn w:val="Normal"/>
     <w:link w:val="BodyTextChar"/>
     <w:pPr>

--- a/LabSheets/Week_08.docx
+++ b/LabSheets/Week_08.docx
@@ -2,7 +2,7 @@
 <file path=word/document.xml><?xml version="1.0" encoding="utf-8"?>
 <w:document xmlns:w="http://schemas.openxmlformats.org/wordprocessingml/2006/main" xmlns:m="http://schemas.openxmlformats.org/officeDocument/2006/math" xmlns:r="http://schemas.openxmlformats.org/officeDocument/2006/relationships" xmlns:o="urn:schemas-microsoft-com:office:office" xmlns:v="urn:schemas-microsoft-com:vml" xmlns:w10="urn:schemas-microsoft-com:office:word" xmlns:a="http://schemas.openxmlformats.org/drawingml/2006/main" xmlns:pic="http://schemas.openxmlformats.org/drawingml/2006/picture" xmlns:wp="http://schemas.openxmlformats.org/drawingml/2006/wordprocessingDrawing">
   <w:body>
-    <w:bookmarkStart w:id="21" w:name="week-8---linear-algebra"/>
+    <w:bookmarkStart w:id="week-8---linear-algebra" w:name="week-8---linear-algebra"/>
     <w:p>
       <w:pPr>
         <w:pStyle w:val="Heading1"/>
@@ -11,7 +11,7 @@
         <w:t xml:space="preserve">Week 8 - Linear Algebra</w:t>
       </w:r>
     </w:p>
-    <w:bookmarkEnd w:id="21"/>
+    <w:bookmarkEnd w:id="week-8---linear-algebra"/>
     <w:p>
       <w:r>
         <w:t xml:space="preserve">A YouTube playlist with all the videos for this lab sheet can be found</w:t>
@@ -19,7 +19,7 @@
       <w:r>
         <w:t xml:space="preserve"> </w:t>
       </w:r>
-      <w:hyperlink r:id="rId22">
+      <w:hyperlink r:id="link0">
         <w:r>
           <w:rPr>
             <w:rStyle w:val="Hyperlink"/>
@@ -49,9 +49,7 @@
           <w:ilvl w:val="0"/>
         </w:numPr>
       </w:pPr>
-      <w:r>
-        <w:cr/>
-      </w:r>
+      <w:br/>
       <m:oMathPara>
         <m:oMathParaPr>
           <m:jc m:val="center"/>
@@ -146,9 +144,7 @@
           </m:d>
         </m:oMath>
       </m:oMathPara>
-      <w:r>
-        <w:cr/>
-      </w:r>
+      <w:br/>
     </w:p>
     <w:p>
       <w:pPr>
@@ -177,9 +173,7 @@
           <w:ilvl w:val="0"/>
         </w:numPr>
       </w:pPr>
-      <w:r>
-        <w:cr/>
-      </w:r>
+      <w:br/>
       <m:oMathPara>
         <m:oMathParaPr>
           <m:jc m:val="center"/>
@@ -274,9 +268,7 @@
           </m:d>
         </m:oMath>
       </m:oMathPara>
-      <w:r>
-        <w:cr/>
-      </w:r>
+      <w:br/>
     </w:p>
     <w:p>
       <w:pPr>
@@ -285,9 +277,7 @@
           <w:ilvl w:val="0"/>
         </w:numPr>
       </w:pPr>
-      <w:r>
-        <w:cr/>
-      </w:r>
+      <w:br/>
       <m:oMathPara>
         <m:oMathParaPr>
           <m:jc m:val="center"/>
@@ -382,9 +372,7 @@
           </m:d>
         </m:oMath>
       </m:oMathPara>
-      <w:r>
-        <w:cr/>
-      </w:r>
+      <w:br/>
     </w:p>
     <w:p>
       <w:pPr>
@@ -404,9 +392,7 @@
           <w:ilvl w:val="0"/>
         </w:numPr>
       </w:pPr>
-      <w:r>
-        <w:cr/>
-      </w:r>
+      <w:br/>
       <m:oMathPara>
         <m:oMathParaPr>
           <m:jc m:val="center"/>
@@ -493,9 +479,7 @@
           </m:d>
         </m:oMath>
       </m:oMathPara>
-      <w:r>
-        <w:cr/>
-      </w:r>
+      <w:br/>
     </w:p>
     <w:p>
       <w:pPr>
@@ -515,9 +499,7 @@
           <w:ilvl w:val="0"/>
         </w:numPr>
       </w:pPr>
-      <w:r>
-        <w:cr/>
-      </w:r>
+      <w:br/>
       <m:oMathPara>
         <m:oMathParaPr>
           <m:jc m:val="center"/>
@@ -631,9 +613,7 @@
           </m:d>
         </m:oMath>
       </m:oMathPara>
-      <w:r>
-        <w:cr/>
-      </w:r>
+      <w:br/>
     </w:p>
     <w:p>
       <w:pPr>
@@ -1043,7 +1023,7 @@
           <w:ilvl w:val="0"/>
         </w:numPr>
       </w:pPr>
-      <w:hyperlink r:id="rId23">
+      <w:hyperlink r:id="link1">
         <w:r>
           <w:rPr>
             <w:rStyle w:val="Hyperlink"/>
@@ -1079,9 +1059,7 @@
           <w:ilvl w:val="0"/>
         </w:numPr>
       </w:pPr>
-      <w:r>
-        <w:cr/>
-      </w:r>
+      <w:br/>
       <m:oMathPara>
         <m:oMathParaPr>
           <m:jc m:val="center"/>
@@ -1105,9 +1083,7 @@
           </m:r>
         </m:oMath>
       </m:oMathPara>
-      <w:r>
-        <w:cr/>
-      </w:r>
+      <w:br/>
     </w:p>
     <w:p>
       <w:pPr>
@@ -1127,9 +1103,7 @@
           <w:ilvl w:val="0"/>
         </w:numPr>
       </w:pPr>
-      <w:r>
-        <w:cr/>
-      </w:r>
+      <w:br/>
       <m:oMathPara>
         <m:oMathParaPr>
           <m:jc m:val="center"/>
@@ -1153,9 +1127,7 @@
           </m:r>
         </m:oMath>
       </m:oMathPara>
-      <w:r>
-        <w:cr/>
-      </w:r>
+      <w:br/>
     </w:p>
     <w:p>
       <w:pPr>
@@ -1320,9 +1292,7 @@
           <w:ilvl w:val="0"/>
         </w:numPr>
       </w:pPr>
-      <w:r>
-        <w:cr/>
-      </w:r>
+      <w:br/>
       <m:oMathPara>
         <m:oMathParaPr>
           <m:jc m:val="center"/>
@@ -1482,9 +1452,7 @@
           </m:d>
         </m:oMath>
       </m:oMathPara>
-      <w:r>
-        <w:cr/>
-      </w:r>
+      <w:br/>
     </w:p>
     <w:p>
       <w:pPr>
@@ -1493,7 +1461,7 @@
           <w:ilvl w:val="0"/>
         </w:numPr>
       </w:pPr>
-      <w:hyperlink r:id="rId24">
+      <w:hyperlink r:id="link2">
         <w:r>
           <w:rPr>
             <w:rStyle w:val="Hyperlink"/>
@@ -1520,9 +1488,7 @@
           <w:ilvl w:val="0"/>
         </w:numPr>
       </w:pPr>
-      <w:r>
-        <w:cr/>
-      </w:r>
+      <w:br/>
       <m:oMathPara>
         <m:oMathParaPr>
           <m:jc m:val="center"/>
@@ -1652,9 +1618,7 @@
           </m:sSub>
         </m:oMath>
       </m:oMathPara>
-      <w:r>
-        <w:cr/>
-      </w:r>
+      <w:br/>
     </w:p>
     <w:p>
       <w:pPr>
@@ -1697,9 +1661,7 @@
           <w:ilvl w:val="0"/>
         </w:numPr>
       </w:pPr>
-      <w:r>
-        <w:cr/>
-      </w:r>
+      <w:br/>
       <m:oMathPara>
         <m:oMathParaPr>
           <m:jc m:val="center"/>
@@ -2192,9 +2154,7 @@
           </m:d>
         </m:oMath>
       </m:oMathPara>
-      <w:r>
-        <w:cr/>
-      </w:r>
+      <w:br/>
     </w:p>
     <w:p>
       <w:pPr>
@@ -2269,9 +2229,7 @@
         </w:rPr>
         <w:t xml:space="preserve">]])</w:t>
       </w:r>
-      <w:r>
-        <w:cr/>
-      </w:r>
+      <w:br/>
       <w:r>
         <w:rPr>
           <w:rStyle w:val="NormalTok"/>
@@ -3003,7 +2961,7 @@
           <w:ilvl w:val="0"/>
         </w:numPr>
       </w:pPr>
-      <w:hyperlink r:id="rId25">
+      <w:hyperlink r:id="link3">
         <w:r>
           <w:rPr>
             <w:rStyle w:val="Hyperlink"/>
@@ -3015,7 +2973,7 @@
     <w:p>
       <w:pPr>
         <w:numPr>
-          <w:numId w:val="2"/>
+          <w:numId w:val="3"/>
           <w:ilvl w:val="0"/>
         </w:numPr>
       </w:pPr>
@@ -3122,7 +3080,7 @@
         <w:rPr>
           <w:rStyle w:val="NormalTok"/>
         </w:rPr>
-        <w:t xml:space="preserve">identify_matrix(</w:t>
+        <w:t xml:space="preserve">identity_matrix(</w:t>
       </w:r>
       <w:r>
         <w:rPr>
@@ -3338,9 +3296,7 @@
           <w:ilvl w:val="0"/>
         </w:numPr>
       </w:pPr>
-      <w:r>
-        <w:cr/>
-      </w:r>
+      <w:br/>
       <m:oMathPara>
         <m:oMathParaPr>
           <m:jc m:val="center"/>
@@ -3482,9 +3438,7 @@
           </m:r>
         </m:oMath>
       </m:oMathPara>
-      <w:r>
-        <w:cr/>
-      </w:r>
+      <w:br/>
     </w:p>
     <w:p>
       <w:pPr>
@@ -3612,7 +3566,7 @@
           <w:ilvl w:val="0"/>
         </w:numPr>
       </w:pPr>
-      <w:hyperlink r:id="rId25">
+      <w:hyperlink r:id="link3">
         <w:r>
           <w:rPr>
             <w:rStyle w:val="Hyperlink"/>
@@ -3624,7 +3578,7 @@
     <w:p>
       <w:pPr>
         <w:numPr>
-          <w:numId w:val="2"/>
+          <w:numId w:val="3"/>
           <w:ilvl w:val="0"/>
         </w:numPr>
       </w:pPr>
@@ -3675,9 +3629,7 @@
           <w:ilvl w:val="0"/>
         </w:numPr>
       </w:pPr>
-      <w:r>
-        <w:cr/>
-      </w:r>
+      <w:br/>
       <m:oMathPara>
         <m:oMathParaPr>
           <m:jc m:val="center"/>
@@ -3962,15 +3914,11 @@
           </m:d>
         </m:oMath>
       </m:oMathPara>
-      <w:r>
-        <w:cr/>
-      </w:r>
-      <w:r>
-        <w:t xml:space="preserve"> </w:t>
-      </w:r>
-      <w:r>
-        <w:cr/>
-      </w:r>
+      <w:br/>
+      <w:r>
+        <w:t xml:space="preserve"> </w:t>
+      </w:r>
+      <w:br/>
       <m:oMathPara>
         <m:oMathParaPr>
           <m:jc m:val="center"/>
@@ -4260,15 +4208,11 @@
           </m:d>
         </m:oMath>
       </m:oMathPara>
-      <w:r>
-        <w:cr/>
-      </w:r>
-      <w:r>
-        <w:t xml:space="preserve"> </w:t>
-      </w:r>
-      <w:r>
-        <w:cr/>
-      </w:r>
+      <w:br/>
+      <w:r>
+        <w:t xml:space="preserve"> </w:t>
+      </w:r>
+      <w:br/>
       <m:oMathPara>
         <m:oMathParaPr>
           <m:jc m:val="center"/>
@@ -4373,15 +4317,11 @@
           </m:d>
         </m:oMath>
       </m:oMathPara>
-      <w:r>
-        <w:cr/>
-      </w:r>
-      <w:r>
-        <w:t xml:space="preserve"> </w:t>
-      </w:r>
-      <w:r>
-        <w:cr/>
-      </w:r>
+      <w:br/>
+      <w:r>
+        <w:t xml:space="preserve"> </w:t>
+      </w:r>
+      <w:br/>
       <m:oMathPara>
         <m:oMathParaPr>
           <m:jc m:val="center"/>
@@ -4493,15 +4433,11 @@
           </m:d>
         </m:oMath>
       </m:oMathPara>
-      <w:r>
-        <w:cr/>
-      </w:r>
-      <w:r>
-        <w:t xml:space="preserve"> </w:t>
-      </w:r>
-      <w:r>
-        <w:cr/>
-      </w:r>
+      <w:br/>
+      <w:r>
+        <w:t xml:space="preserve"> </w:t>
+      </w:r>
+      <w:br/>
       <m:oMathPara>
         <m:oMathParaPr>
           <m:jc m:val="center"/>
@@ -4564,9 +4500,7 @@
           </m:d>
         </m:oMath>
       </m:oMathPara>
-      <w:r>
-        <w:cr/>
-      </w:r>
+      <w:br/>
     </w:p>
     <w:p>
       <w:pPr>
@@ -4616,7 +4550,7 @@
           <w:ilvl w:val="0"/>
         </w:numPr>
       </w:pPr>
-      <w:hyperlink r:id="rId26">
+      <w:hyperlink r:id="link4">
         <w:r>
           <w:rPr>
             <w:rStyle w:val="Hyperlink"/>
@@ -4628,7 +4562,7 @@
     <w:p>
       <w:pPr>
         <w:numPr>
-          <w:numId w:val="2"/>
+          <w:numId w:val="3"/>
           <w:ilvl w:val="0"/>
         </w:numPr>
       </w:pPr>
@@ -4692,9 +4626,7 @@
         </w:rPr>
         <w:t xml:space="preserve"># Gives a random square matrix of size 5 in Z</w:t>
       </w:r>
-      <w:r>
-        <w:cr/>
-      </w:r>
+      <w:br/>
       <w:r>
         <w:rPr>
           <w:rStyle w:val="NormalTok"/>
@@ -4738,7 +4670,7 @@
           <w:ilvl w:val="0"/>
         </w:numPr>
       </w:pPr>
-      <w:hyperlink r:id="rId27">
+      <w:hyperlink r:id="link5">
         <w:r>
           <w:rPr>
             <w:rStyle w:val="Hyperlink"/>
@@ -4750,7 +4682,7 @@
     <w:p>
       <w:pPr>
         <w:numPr>
-          <w:numId w:val="2"/>
+          <w:numId w:val="3"/>
           <w:ilvl w:val="0"/>
         </w:numPr>
       </w:pPr>
@@ -4769,7 +4701,7 @@
       <w:r>
         <w:t xml:space="preserve"> </w:t>
       </w:r>
-      <w:hyperlink r:id="rId28">
+      <w:hyperlink r:id="link6">
         <w:r>
           <w:rPr>
             <w:rStyle w:val="Hyperlink"/>
@@ -4817,9 +4749,7 @@
           <w:ilvl w:val="0"/>
         </w:numPr>
       </w:pPr>
-      <w:r>
-        <w:cr/>
-      </w:r>
+      <w:br/>
       <m:oMathPara>
         <m:oMathParaPr>
           <m:jc m:val="center"/>
@@ -4918,9 +4848,7 @@
           </m:d>
         </m:oMath>
       </m:oMathPara>
-      <w:r>
-        <w:cr/>
-      </w:r>
+      <w:br/>
     </w:p>
     <w:p>
       <w:pPr>
@@ -5137,7 +5065,7 @@
     <w:p>
       <w:pPr>
         <w:numPr>
-          <w:numId w:val="2"/>
+          <w:numId w:val="3"/>
           <w:ilvl w:val="0"/>
         </w:numPr>
       </w:pPr>
@@ -5147,7 +5075,7 @@
       <w:r>
         <w:t xml:space="preserve"> </w:t>
       </w:r>
-      <w:hyperlink r:id="rId29">
+      <w:hyperlink r:id="link7">
         <w:r>
           <w:rPr>
             <w:rStyle w:val="Hyperlink"/>
@@ -5196,14 +5124,9 @@
 </w:document>
 </file>
 
-<file path=word/footnotes.xml><?xml version="1.0" encoding="utf-8"?>
-<w:footnotes xmlns:w="http://schemas.openxmlformats.org/wordprocessingml/2006/main" xmlns:m="http://schemas.openxmlformats.org/officeDocument/2006/math" xmlns:r="http://schemas.openxmlformats.org/officeDocument/2006/relationships" xmlns:o="urn:schemas-microsoft-com:office:office" xmlns:v="urn:schemas-microsoft-com:vml" xmlns:w10="urn:schemas-microsoft-com:office:word" xmlns:a="http://schemas.openxmlformats.org/drawingml/2006/main" xmlns:pic="http://schemas.openxmlformats.org/drawingml/2006/picture" xmlns:wp="http://schemas.openxmlformats.org/drawingml/2006/wordprocessingDrawing"/>
-</file>
-
 <file path=word/numbering.xml><?xml version="1.0" encoding="utf-8"?>
 <w:numbering xmlns:w="http://schemas.openxmlformats.org/wordprocessingml/2006/main">
   <w:abstractNum w:abstractNumId="0">
-    <w:nsid w:val="2c1889d2"/>
     <w:multiLevelType w:val="multilevel"/>
     <w:lvl w:ilvl="0">
       <w:numFmt w:val="bullet"/>
@@ -5284,7 +5207,6 @@
     </w:lvl>
   </w:abstractNum>
   <w:abstractNum w:abstractNumId="2">
-    <w:nsid w:val="94aff619"/>
     <w:multiLevelType w:val="multilevel"/>
     <w:lvl w:ilvl="0">
       <w:start w:val="1"/>
@@ -5669,8 +5591,8 @@
       <w:i/>
     </w:rPr>
   </w:style>
-  <w:style w:type="paragraph" w:styleId="ImageCaption">
-    <w:name w:val="Image Caption"/>
+  <w:style w:type="paragraph" w:styleId="PictureCaption">
+    <w:name w:val="Picture Caption"/>
     <w:basedOn w:val="Normal"/>
     <w:link w:val="BodyTextChar"/>
     <w:pPr>

--- a/LabSheets/Week_08.docx
+++ b/LabSheets/Week_08.docx
@@ -2,7 +2,7 @@
 <file path=word/document.xml><?xml version="1.0" encoding="utf-8"?>
 <w:document xmlns:w="http://schemas.openxmlformats.org/wordprocessingml/2006/main" xmlns:m="http://schemas.openxmlformats.org/officeDocument/2006/math" xmlns:r="http://schemas.openxmlformats.org/officeDocument/2006/relationships" xmlns:o="urn:schemas-microsoft-com:office:office" xmlns:v="urn:schemas-microsoft-com:vml" xmlns:w10="urn:schemas-microsoft-com:office:word" xmlns:a="http://schemas.openxmlformats.org/drawingml/2006/main" xmlns:pic="http://schemas.openxmlformats.org/drawingml/2006/picture" xmlns:wp="http://schemas.openxmlformats.org/drawingml/2006/wordprocessingDrawing">
   <w:body>
-    <w:bookmarkStart w:id="week-8---linear-algebra" w:name="week-8---linear-algebra"/>
+    <w:bookmarkStart w:id="21" w:name="week-8---linear-algebra"/>
     <w:p>
       <w:pPr>
         <w:pStyle w:val="Heading1"/>
@@ -11,7 +11,26 @@
         <w:t xml:space="preserve">Week 8 - Linear Algebra</w:t>
       </w:r>
     </w:p>
-    <w:bookmarkEnd w:id="week-8---linear-algebra"/>
+    <w:bookmarkEnd w:id="21"/>
+    <w:p>
+      <w:r>
+        <w:t xml:space="preserve">A YouTube playlist with all the videos for this lab sheet can be found</w:t>
+      </w:r>
+      <w:r>
+        <w:t xml:space="preserve"> </w:t>
+      </w:r>
+      <w:hyperlink r:id="rId22">
+        <w:r>
+          <w:rPr>
+            <w:rStyle w:val="Link"/>
+          </w:rPr>
+          <w:t xml:space="preserve">here</w:t>
+        </w:r>
+      </w:hyperlink>
+      <w:r>
+        <w:t xml:space="preserve">.</w:t>
+      </w:r>
+    </w:p>
     <w:p>
       <w:pPr>
         <w:numPr>
@@ -30,7 +49,6 @@
           <w:ilvl w:val="0"/>
         </w:numPr>
       </w:pPr>
-      <w:br/>
       <m:oMathPara>
         <m:oMathParaPr>
           <m:jc m:val="center"/>
@@ -125,7 +143,6 @@
           </m:d>
         </m:oMath>
       </m:oMathPara>
-      <w:br/>
     </w:p>
     <w:p>
       <w:pPr>
@@ -154,7 +171,6 @@
           <w:ilvl w:val="0"/>
         </w:numPr>
       </w:pPr>
-      <w:br/>
       <m:oMathPara>
         <m:oMathParaPr>
           <m:jc m:val="center"/>
@@ -249,16 +265,14 @@
           </m:d>
         </m:oMath>
       </m:oMathPara>
-      <w:br/>
-    </w:p>
-    <w:p>
-      <w:pPr>
-        <w:numPr>
-          <w:numId w:val="1"/>
-          <w:ilvl w:val="0"/>
-        </w:numPr>
-      </w:pPr>
-      <w:br/>
+    </w:p>
+    <w:p>
+      <w:pPr>
+        <w:numPr>
+          <w:numId w:val="1"/>
+          <w:ilvl w:val="0"/>
+        </w:numPr>
+      </w:pPr>
       <m:oMathPara>
         <m:oMathParaPr>
           <m:jc m:val="center"/>
@@ -353,7 +367,6 @@
           </m:d>
         </m:oMath>
       </m:oMathPara>
-      <w:br/>
     </w:p>
     <w:p>
       <w:pPr>
@@ -373,7 +386,6 @@
           <w:ilvl w:val="0"/>
         </w:numPr>
       </w:pPr>
-      <w:br/>
       <m:oMathPara>
         <m:oMathParaPr>
           <m:jc m:val="center"/>
@@ -460,7 +472,6 @@
           </m:d>
         </m:oMath>
       </m:oMathPara>
-      <w:br/>
     </w:p>
     <w:p>
       <w:pPr>
@@ -480,7 +491,6 @@
           <w:ilvl w:val="0"/>
         </w:numPr>
       </w:pPr>
-      <w:br/>
       <m:oMathPara>
         <m:oMathParaPr>
           <m:jc m:val="center"/>
@@ -594,7 +604,6 @@
           </m:d>
         </m:oMath>
       </m:oMathPara>
-      <w:br/>
     </w:p>
     <w:p>
       <w:pPr>
@@ -1004,10 +1013,10 @@
           <w:ilvl w:val="0"/>
         </w:numPr>
       </w:pPr>
-      <w:hyperlink r:id="link0">
+      <w:hyperlink r:id="rId23">
         <w:r>
           <w:rPr>
-            <w:rStyle w:val="Hyperlink"/>
+            <w:rStyle w:val="Link"/>
           </w:rPr>
           <w:t xml:space="preserve">Video hint</w:t>
         </w:r>
@@ -1040,7 +1049,6 @@
           <w:ilvl w:val="0"/>
         </w:numPr>
       </w:pPr>
-      <w:br/>
       <m:oMathPara>
         <m:oMathParaPr>
           <m:jc m:val="center"/>
@@ -1064,7 +1072,6 @@
           </m:r>
         </m:oMath>
       </m:oMathPara>
-      <w:br/>
     </w:p>
     <w:p>
       <w:pPr>
@@ -1084,7 +1091,6 @@
           <w:ilvl w:val="0"/>
         </w:numPr>
       </w:pPr>
-      <w:br/>
       <m:oMathPara>
         <m:oMathParaPr>
           <m:jc m:val="center"/>
@@ -1108,7 +1114,6 @@
           </m:r>
         </m:oMath>
       </m:oMathPara>
-      <w:br/>
     </w:p>
     <w:p>
       <w:pPr>
@@ -1273,7 +1278,6 @@
           <w:ilvl w:val="0"/>
         </w:numPr>
       </w:pPr>
-      <w:br/>
       <m:oMathPara>
         <m:oMathParaPr>
           <m:jc m:val="center"/>
@@ -1433,19 +1437,18 @@
           </m:d>
         </m:oMath>
       </m:oMathPara>
-      <w:br/>
-    </w:p>
-    <w:p>
-      <w:pPr>
-        <w:numPr>
-          <w:numId w:val="1"/>
-          <w:ilvl w:val="0"/>
-        </w:numPr>
-      </w:pPr>
-      <w:hyperlink r:id="link1">
+    </w:p>
+    <w:p>
+      <w:pPr>
+        <w:numPr>
+          <w:numId w:val="1"/>
+          <w:ilvl w:val="0"/>
+        </w:numPr>
+      </w:pPr>
+      <w:hyperlink r:id="rId24">
         <w:r>
           <w:rPr>
-            <w:rStyle w:val="Hyperlink"/>
+            <w:rStyle w:val="Link"/>
           </w:rPr>
           <w:t xml:space="preserve">Video hint</w:t>
         </w:r>
@@ -1469,7 +1472,6 @@
           <w:ilvl w:val="0"/>
         </w:numPr>
       </w:pPr>
-      <w:br/>
       <m:oMathPara>
         <m:oMathParaPr>
           <m:jc m:val="center"/>
@@ -1599,7 +1601,6 @@
           </m:sSub>
         </m:oMath>
       </m:oMathPara>
-      <w:br/>
     </w:p>
     <w:p>
       <w:pPr>
@@ -1642,7 +1643,6 @@
           <w:ilvl w:val="0"/>
         </w:numPr>
       </w:pPr>
-      <w:br/>
       <m:oMathPara>
         <m:oMathParaPr>
           <m:jc m:val="center"/>
@@ -2135,7 +2135,6 @@
           </m:d>
         </m:oMath>
       </m:oMathPara>
-      <w:br/>
     </w:p>
     <w:p>
       <w:pPr>
@@ -2210,7 +2209,9 @@
         </w:rPr>
         <w:t xml:space="preserve">]])</w:t>
       </w:r>
-      <w:br/>
+      <w:r>
+        <w:cr/>
+      </w:r>
       <w:r>
         <w:rPr>
           <w:rStyle w:val="NormalTok"/>
@@ -2942,10 +2943,10 @@
           <w:ilvl w:val="0"/>
         </w:numPr>
       </w:pPr>
-      <w:hyperlink r:id="link2">
+      <w:hyperlink r:id="rId25">
         <w:r>
           <w:rPr>
-            <w:rStyle w:val="Hyperlink"/>
+            <w:rStyle w:val="Link"/>
           </w:rPr>
           <w:t xml:space="preserve">Video hint</w:t>
         </w:r>
@@ -2954,7 +2955,7 @@
     <w:p>
       <w:pPr>
         <w:numPr>
-          <w:numId w:val="3"/>
+          <w:numId w:val="2"/>
           <w:ilvl w:val="0"/>
         </w:numPr>
       </w:pPr>
@@ -3011,8 +3012,11 @@
         <m:sSub>
           <m:e>
             <m:r>
-              <m:rPr/>
-              <m:t>𝕀</m:t>
+              <m:rPr>
+                <m:sty m:val="p"/>
+                <m:scr m:val="double-struck"/>
+              </m:rPr>
+              <m:t>I</m:t>
             </m:r>
           </m:e>
           <m:sub>
@@ -3033,8 +3037,11 @@
         <m:sSub>
           <m:e>
             <m:r>
-              <m:rPr/>
-              <m:t>𝕀</m:t>
+              <m:rPr>
+                <m:sty m:val="p"/>
+                <m:scr m:val="double-struck"/>
+              </m:rPr>
+              <m:t>I</m:t>
             </m:r>
           </m:e>
           <m:sub>
@@ -3061,7 +3068,7 @@
         <w:rPr>
           <w:rStyle w:val="NormalTok"/>
         </w:rPr>
-        <w:t xml:space="preserve">identify_matrix(</w:t>
+        <w:t xml:space="preserve">identity_matrix(</w:t>
       </w:r>
       <w:r>
         <w:rPr>
@@ -3120,8 +3127,11 @@
         <m:sSub>
           <m:e>
             <m:r>
-              <m:rPr/>
-              <m:t>𝕀</m:t>
+              <m:rPr>
+                <m:sty m:val="p"/>
+                <m:scr m:val="double-struck"/>
+              </m:rPr>
+              <m:t>I</m:t>
             </m:r>
           </m:e>
           <m:sub>
@@ -3277,7 +3287,6 @@
           <w:ilvl w:val="0"/>
         </w:numPr>
       </w:pPr>
-      <w:br/>
       <m:oMathPara>
         <m:oMathParaPr>
           <m:jc m:val="center"/>
@@ -3342,8 +3351,11 @@
           <m:sSub>
             <m:e>
               <m:r>
-                <m:rPr/>
-                <m:t>𝕀</m:t>
+                <m:rPr>
+                  <m:sty m:val="p"/>
+                  <m:scr m:val="double-struck"/>
+                </m:rPr>
+                <m:t>I</m:t>
               </m:r>
             </m:e>
             <m:sub>
@@ -3419,7 +3431,6 @@
           </m:r>
         </m:oMath>
       </m:oMathPara>
-      <w:br/>
     </w:p>
     <w:p>
       <w:pPr>
@@ -3547,10 +3558,10 @@
           <w:ilvl w:val="0"/>
         </w:numPr>
       </w:pPr>
-      <w:hyperlink r:id="link2">
+      <w:hyperlink r:id="rId25">
         <w:r>
           <w:rPr>
-            <w:rStyle w:val="Hyperlink"/>
+            <w:rStyle w:val="Link"/>
           </w:rPr>
           <w:t xml:space="preserve">Video hint</w:t>
         </w:r>
@@ -3559,7 +3570,7 @@
     <w:p>
       <w:pPr>
         <w:numPr>
-          <w:numId w:val="3"/>
+          <w:numId w:val="2"/>
           <w:ilvl w:val="0"/>
         </w:numPr>
       </w:pPr>
@@ -3610,7 +3621,6 @@
           <w:ilvl w:val="0"/>
         </w:numPr>
       </w:pPr>
-      <w:br/>
       <m:oMathPara>
         <m:oMathParaPr>
           <m:jc m:val="center"/>
@@ -3895,11 +3905,25 @@
           </m:d>
         </m:oMath>
       </m:oMathPara>
-      <w:br/>
-      <w:r>
-        <w:t xml:space="preserve"> </w:t>
-      </w:r>
-      <w:br/>
+    </w:p>
+    <w:p>
+      <w:pPr>
+        <w:numPr>
+          <w:numId w:val="1"/>
+          <w:ilvl w:val="0"/>
+        </w:numPr>
+      </w:pPr>
+      <w:r>
+        <w:t xml:space="preserve"> </w:t>
+      </w:r>
+    </w:p>
+    <w:p>
+      <w:pPr>
+        <w:numPr>
+          <w:numId w:val="1"/>
+          <w:ilvl w:val="0"/>
+        </w:numPr>
+      </w:pPr>
       <m:oMathPara>
         <m:oMathParaPr>
           <m:jc m:val="center"/>
@@ -4189,11 +4213,25 @@
           </m:d>
         </m:oMath>
       </m:oMathPara>
-      <w:br/>
-      <w:r>
-        <w:t xml:space="preserve"> </w:t>
-      </w:r>
-      <w:br/>
+    </w:p>
+    <w:p>
+      <w:pPr>
+        <w:numPr>
+          <w:numId w:val="1"/>
+          <w:ilvl w:val="0"/>
+        </w:numPr>
+      </w:pPr>
+      <w:r>
+        <w:t xml:space="preserve"> </w:t>
+      </w:r>
+    </w:p>
+    <w:p>
+      <w:pPr>
+        <w:numPr>
+          <w:numId w:val="1"/>
+          <w:ilvl w:val="0"/>
+        </w:numPr>
+      </w:pPr>
       <m:oMathPara>
         <m:oMathParaPr>
           <m:jc m:val="center"/>
@@ -4298,11 +4336,25 @@
           </m:d>
         </m:oMath>
       </m:oMathPara>
-      <w:br/>
-      <w:r>
-        <w:t xml:space="preserve"> </w:t>
-      </w:r>
-      <w:br/>
+    </w:p>
+    <w:p>
+      <w:pPr>
+        <w:numPr>
+          <w:numId w:val="1"/>
+          <w:ilvl w:val="0"/>
+        </w:numPr>
+      </w:pPr>
+      <w:r>
+        <w:t xml:space="preserve"> </w:t>
+      </w:r>
+    </w:p>
+    <w:p>
+      <w:pPr>
+        <w:numPr>
+          <w:numId w:val="1"/>
+          <w:ilvl w:val="0"/>
+        </w:numPr>
+      </w:pPr>
       <m:oMathPara>
         <m:oMathParaPr>
           <m:jc m:val="center"/>
@@ -4414,11 +4466,25 @@
           </m:d>
         </m:oMath>
       </m:oMathPara>
-      <w:br/>
-      <w:r>
-        <w:t xml:space="preserve"> </w:t>
-      </w:r>
-      <w:br/>
+    </w:p>
+    <w:p>
+      <w:pPr>
+        <w:numPr>
+          <w:numId w:val="1"/>
+          <w:ilvl w:val="0"/>
+        </w:numPr>
+      </w:pPr>
+      <w:r>
+        <w:t xml:space="preserve"> </w:t>
+      </w:r>
+    </w:p>
+    <w:p>
+      <w:pPr>
+        <w:numPr>
+          <w:numId w:val="1"/>
+          <w:ilvl w:val="0"/>
+        </w:numPr>
+      </w:pPr>
       <m:oMathPara>
         <m:oMathParaPr>
           <m:jc m:val="center"/>
@@ -4481,7 +4547,6 @@
           </m:d>
         </m:oMath>
       </m:oMathPara>
-      <w:br/>
     </w:p>
     <w:p>
       <w:pPr>
@@ -4531,10 +4596,10 @@
           <w:ilvl w:val="0"/>
         </w:numPr>
       </w:pPr>
-      <w:hyperlink r:id="link3">
+      <w:hyperlink r:id="rId26">
         <w:r>
           <w:rPr>
-            <w:rStyle w:val="Hyperlink"/>
+            <w:rStyle w:val="Link"/>
           </w:rPr>
           <w:t xml:space="preserve">Video hint</w:t>
         </w:r>
@@ -4543,7 +4608,7 @@
     <w:p>
       <w:pPr>
         <w:numPr>
-          <w:numId w:val="3"/>
+          <w:numId w:val="2"/>
           <w:ilvl w:val="0"/>
         </w:numPr>
       </w:pPr>
@@ -4607,7 +4672,9 @@
         </w:rPr>
         <w:t xml:space="preserve"># Gives a random square matrix of size 5 in Z</w:t>
       </w:r>
-      <w:br/>
+      <w:r>
+        <w:cr/>
+      </w:r>
       <w:r>
         <w:rPr>
           <w:rStyle w:val="NormalTok"/>
@@ -4651,10 +4718,10 @@
           <w:ilvl w:val="0"/>
         </w:numPr>
       </w:pPr>
-      <w:hyperlink r:id="link4">
+      <w:hyperlink r:id="rId27">
         <w:r>
           <w:rPr>
-            <w:rStyle w:val="Hyperlink"/>
+            <w:rStyle w:val="Link"/>
           </w:rPr>
           <w:t xml:space="preserve">Video hint</w:t>
         </w:r>
@@ -4663,7 +4730,7 @@
     <w:p>
       <w:pPr>
         <w:numPr>
-          <w:numId w:val="3"/>
+          <w:numId w:val="2"/>
           <w:ilvl w:val="0"/>
         </w:numPr>
       </w:pPr>
@@ -4682,10 +4749,10 @@
       <w:r>
         <w:t xml:space="preserve"> </w:t>
       </w:r>
-      <w:hyperlink r:id="link5">
+      <w:hyperlink r:id="rId28">
         <w:r>
           <w:rPr>
-            <w:rStyle w:val="Hyperlink"/>
+            <w:rStyle w:val="Link"/>
           </w:rPr>
           <w:t xml:space="preserve">W08_D01.csv</w:t>
         </w:r>
@@ -4730,7 +4797,6 @@
           <w:ilvl w:val="0"/>
         </w:numPr>
       </w:pPr>
-      <w:br/>
       <m:oMathPara>
         <m:oMathParaPr>
           <m:jc m:val="center"/>
@@ -4829,7 +4895,6 @@
           </m:d>
         </m:oMath>
       </m:oMathPara>
-      <w:br/>
     </w:p>
     <w:p>
       <w:pPr>
@@ -5046,7 +5111,7 @@
     <w:p>
       <w:pPr>
         <w:numPr>
-          <w:numId w:val="3"/>
+          <w:numId w:val="2"/>
           <w:ilvl w:val="0"/>
         </w:numPr>
       </w:pPr>
@@ -5056,10 +5121,10 @@
       <w:r>
         <w:t xml:space="preserve"> </w:t>
       </w:r>
-      <w:hyperlink r:id="link6">
+      <w:hyperlink r:id="rId29">
         <w:r>
           <w:rPr>
-            <w:rStyle w:val="Hyperlink"/>
+            <w:rStyle w:val="Link"/>
           </w:rPr>
           <w:t xml:space="preserve">W08_D02.csv</w:t>
         </w:r>
@@ -5103,11 +5168,16 @@
     </w:p>
   </w:body>
 </w:document>
+</file>
+
+<file path=word/footnotes.xml><?xml version="1.0" encoding="utf-8"?>
+<w:footnotes xmlns:w="http://schemas.openxmlformats.org/wordprocessingml/2006/main" xmlns:m="http://schemas.openxmlformats.org/officeDocument/2006/math" xmlns:r="http://schemas.openxmlformats.org/officeDocument/2006/relationships" xmlns:o="urn:schemas-microsoft-com:office:office" xmlns:v="urn:schemas-microsoft-com:vml" xmlns:w10="urn:schemas-microsoft-com:office:word" xmlns:a="http://schemas.openxmlformats.org/drawingml/2006/main" xmlns:pic="http://schemas.openxmlformats.org/drawingml/2006/picture" xmlns:wp="http://schemas.openxmlformats.org/drawingml/2006/wordprocessingDrawing"/>
 </file>
 
 <file path=word/numbering.xml><?xml version="1.0" encoding="utf-8"?>
 <w:numbering xmlns:w="http://schemas.openxmlformats.org/wordprocessingml/2006/main">
   <w:abstractNum w:abstractNumId="0">
+    <w:nsid w:val="9b8d4e68"/>
     <w:multiLevelType w:val="multilevel"/>
     <w:lvl w:ilvl="0">
       <w:numFmt w:val="bullet"/>
@@ -5188,6 +5258,7 @@
     </w:lvl>
   </w:abstractNum>
   <w:abstractNum w:abstractNumId="2">
+    <w:nsid w:val="8f196e6c"/>
     <w:multiLevelType w:val="multilevel"/>
     <w:lvl w:ilvl="0">
       <w:start w:val="1"/>
@@ -5572,8 +5643,8 @@
       <w:i/>
     </w:rPr>
   </w:style>
-  <w:style w:type="paragraph" w:styleId="PictureCaption">
-    <w:name w:val="Picture Caption"/>
+  <w:style w:type="paragraph" w:styleId="ImageCaption">
+    <w:name w:val="Image Caption"/>
     <w:basedOn w:val="Normal"/>
     <w:link w:val="BodyTextChar"/>
     <w:pPr>
@@ -5596,15 +5667,15 @@
       <w:sz w:val="22"/>
     </w:rPr>
   </w:style>
-  <w:style w:type="character" w:customStyle="1" w:styleId="FootnoteReference">
-    <w:name w:val="Footnote Reference"/>
+  <w:style w:type="character" w:customStyle="1" w:styleId="FootnoteRef">
+    <w:name w:val="Footnote Ref"/>
     <w:basedOn w:val="BodyTextChar"/>
     <w:rPr>
       <w:vertAlign w:val="superscript"/>
     </w:rPr>
   </w:style>
-  <w:style w:type="character" w:customStyle="1" w:styleId="Hyperlink">
-    <w:name w:val="Hyperlink"/>
+  <w:style w:type="character" w:customStyle="1" w:styleId="Link">
+    <w:name w:val="Link"/>
     <w:basedOn w:val="BodyTextChar"/>
     <w:rPr>
       <w:color w:val="4F81BD" w:themeColor="accent1"/>

--- a/LabSheets/Week_08.docx
+++ b/LabSheets/Week_08.docx
@@ -2,7 +2,7 @@
 <file path=word/document.xml><?xml version="1.0" encoding="utf-8"?>
 <w:document xmlns:w="http://schemas.openxmlformats.org/wordprocessingml/2006/main" xmlns:m="http://schemas.openxmlformats.org/officeDocument/2006/math" xmlns:r="http://schemas.openxmlformats.org/officeDocument/2006/relationships" xmlns:o="urn:schemas-microsoft-com:office:office" xmlns:v="urn:schemas-microsoft-com:vml" xmlns:w10="urn:schemas-microsoft-com:office:word" xmlns:a="http://schemas.openxmlformats.org/drawingml/2006/main" xmlns:pic="http://schemas.openxmlformats.org/drawingml/2006/picture" xmlns:wp="http://schemas.openxmlformats.org/drawingml/2006/wordprocessingDrawing">
   <w:body>
-    <w:bookmarkStart w:id="week-8---linear-algebra" w:name="week-8---linear-algebra"/>
+    <w:bookmarkStart w:id="21" w:name="week-8---linear-algebra"/>
     <w:p>
       <w:pPr>
         <w:pStyle w:val="Heading1"/>
@@ -11,7 +11,12 @@
         <w:t xml:space="preserve">Week 8 - Linear Algebra</w:t>
       </w:r>
     </w:p>
-    <w:bookmarkEnd w:id="week-8---linear-algebra"/>
+    <w:bookmarkEnd w:id="21"/>
+    <w:p>
+      <w:r>
+        <w:t xml:space="preserve">'TEST'</w:t>
+      </w:r>
+    </w:p>
     <w:p>
       <w:r>
         <w:t xml:space="preserve">A YouTube playlist with all the videos for this lab sheet can be found</w:t>
@@ -19,10 +24,10 @@
       <w:r>
         <w:t xml:space="preserve"> </w:t>
       </w:r>
-      <w:hyperlink r:id="link0">
+      <w:hyperlink r:id="rId22">
         <w:r>
           <w:rPr>
-            <w:rStyle w:val="Hyperlink"/>
+            <w:rStyle w:val="Link"/>
           </w:rPr>
           <w:t xml:space="preserve">here</w:t>
         </w:r>
@@ -49,7 +54,6 @@
           <w:ilvl w:val="0"/>
         </w:numPr>
       </w:pPr>
-      <w:br/>
       <m:oMathPara>
         <m:oMathParaPr>
           <m:jc m:val="center"/>
@@ -144,7 +148,6 @@
           </m:d>
         </m:oMath>
       </m:oMathPara>
-      <w:br/>
     </w:p>
     <w:p>
       <w:pPr>
@@ -173,7 +176,6 @@
           <w:ilvl w:val="0"/>
         </w:numPr>
       </w:pPr>
-      <w:br/>
       <m:oMathPara>
         <m:oMathParaPr>
           <m:jc m:val="center"/>
@@ -268,16 +270,14 @@
           </m:d>
         </m:oMath>
       </m:oMathPara>
-      <w:br/>
-    </w:p>
-    <w:p>
-      <w:pPr>
-        <w:numPr>
-          <w:numId w:val="1"/>
-          <w:ilvl w:val="0"/>
-        </w:numPr>
-      </w:pPr>
-      <w:br/>
+    </w:p>
+    <w:p>
+      <w:pPr>
+        <w:numPr>
+          <w:numId w:val="1"/>
+          <w:ilvl w:val="0"/>
+        </w:numPr>
+      </w:pPr>
       <m:oMathPara>
         <m:oMathParaPr>
           <m:jc m:val="center"/>
@@ -372,7 +372,6 @@
           </m:d>
         </m:oMath>
       </m:oMathPara>
-      <w:br/>
     </w:p>
     <w:p>
       <w:pPr>
@@ -392,7 +391,6 @@
           <w:ilvl w:val="0"/>
         </w:numPr>
       </w:pPr>
-      <w:br/>
       <m:oMathPara>
         <m:oMathParaPr>
           <m:jc m:val="center"/>
@@ -479,7 +477,6 @@
           </m:d>
         </m:oMath>
       </m:oMathPara>
-      <w:br/>
     </w:p>
     <w:p>
       <w:pPr>
@@ -499,7 +496,6 @@
           <w:ilvl w:val="0"/>
         </w:numPr>
       </w:pPr>
-      <w:br/>
       <m:oMathPara>
         <m:oMathParaPr>
           <m:jc m:val="center"/>
@@ -613,7 +609,6 @@
           </m:d>
         </m:oMath>
       </m:oMathPara>
-      <w:br/>
     </w:p>
     <w:p>
       <w:pPr>
@@ -1023,10 +1018,10 @@
           <w:ilvl w:val="0"/>
         </w:numPr>
       </w:pPr>
-      <w:hyperlink r:id="link1">
+      <w:hyperlink r:id="rId23">
         <w:r>
           <w:rPr>
-            <w:rStyle w:val="Hyperlink"/>
+            <w:rStyle w:val="Link"/>
           </w:rPr>
           <w:t xml:space="preserve">Video hint</w:t>
         </w:r>
@@ -1059,7 +1054,6 @@
           <w:ilvl w:val="0"/>
         </w:numPr>
       </w:pPr>
-      <w:br/>
       <m:oMathPara>
         <m:oMathParaPr>
           <m:jc m:val="center"/>
@@ -1083,7 +1077,6 @@
           </m:r>
         </m:oMath>
       </m:oMathPara>
-      <w:br/>
     </w:p>
     <w:p>
       <w:pPr>
@@ -1103,7 +1096,6 @@
           <w:ilvl w:val="0"/>
         </w:numPr>
       </w:pPr>
-      <w:br/>
       <m:oMathPara>
         <m:oMathParaPr>
           <m:jc m:val="center"/>
@@ -1127,7 +1119,6 @@
           </m:r>
         </m:oMath>
       </m:oMathPara>
-      <w:br/>
     </w:p>
     <w:p>
       <w:pPr>
@@ -1292,7 +1283,6 @@
           <w:ilvl w:val="0"/>
         </w:numPr>
       </w:pPr>
-      <w:br/>
       <m:oMathPara>
         <m:oMathParaPr>
           <m:jc m:val="center"/>
@@ -1452,19 +1442,18 @@
           </m:d>
         </m:oMath>
       </m:oMathPara>
-      <w:br/>
-    </w:p>
-    <w:p>
-      <w:pPr>
-        <w:numPr>
-          <w:numId w:val="1"/>
-          <w:ilvl w:val="0"/>
-        </w:numPr>
-      </w:pPr>
-      <w:hyperlink r:id="link2">
+    </w:p>
+    <w:p>
+      <w:pPr>
+        <w:numPr>
+          <w:numId w:val="1"/>
+          <w:ilvl w:val="0"/>
+        </w:numPr>
+      </w:pPr>
+      <w:hyperlink r:id="rId24">
         <w:r>
           <w:rPr>
-            <w:rStyle w:val="Hyperlink"/>
+            <w:rStyle w:val="Link"/>
           </w:rPr>
           <w:t xml:space="preserve">Video hint</w:t>
         </w:r>
@@ -1488,7 +1477,6 @@
           <w:ilvl w:val="0"/>
         </w:numPr>
       </w:pPr>
-      <w:br/>
       <m:oMathPara>
         <m:oMathParaPr>
           <m:jc m:val="center"/>
@@ -1618,7 +1606,6 @@
           </m:sSub>
         </m:oMath>
       </m:oMathPara>
-      <w:br/>
     </w:p>
     <w:p>
       <w:pPr>
@@ -1661,7 +1648,6 @@
           <w:ilvl w:val="0"/>
         </w:numPr>
       </w:pPr>
-      <w:br/>
       <m:oMathPara>
         <m:oMathParaPr>
           <m:jc m:val="center"/>
@@ -2154,7 +2140,6 @@
           </m:d>
         </m:oMath>
       </m:oMathPara>
-      <w:br/>
     </w:p>
     <w:p>
       <w:pPr>
@@ -2229,7 +2214,9 @@
         </w:rPr>
         <w:t xml:space="preserve">]])</w:t>
       </w:r>
-      <w:br/>
+      <w:r>
+        <w:cr/>
+      </w:r>
       <w:r>
         <w:rPr>
           <w:rStyle w:val="NormalTok"/>
@@ -2961,10 +2948,10 @@
           <w:ilvl w:val="0"/>
         </w:numPr>
       </w:pPr>
-      <w:hyperlink r:id="link3">
+      <w:hyperlink r:id="rId25">
         <w:r>
           <w:rPr>
-            <w:rStyle w:val="Hyperlink"/>
+            <w:rStyle w:val="Link"/>
           </w:rPr>
           <w:t xml:space="preserve">Video hint</w:t>
         </w:r>
@@ -2973,7 +2960,7 @@
     <w:p>
       <w:pPr>
         <w:numPr>
-          <w:numId w:val="3"/>
+          <w:numId w:val="2"/>
           <w:ilvl w:val="0"/>
         </w:numPr>
       </w:pPr>
@@ -3030,8 +3017,11 @@
         <m:sSub>
           <m:e>
             <m:r>
-              <m:rPr/>
-              <m:t>𝕀</m:t>
+              <m:rPr>
+                <m:sty m:val="p"/>
+                <m:scr m:val="double-struck"/>
+              </m:rPr>
+              <m:t>I</m:t>
             </m:r>
           </m:e>
           <m:sub>
@@ -3052,8 +3042,11 @@
         <m:sSub>
           <m:e>
             <m:r>
-              <m:rPr/>
-              <m:t>𝕀</m:t>
+              <m:rPr>
+                <m:sty m:val="p"/>
+                <m:scr m:val="double-struck"/>
+              </m:rPr>
+              <m:t>I</m:t>
             </m:r>
           </m:e>
           <m:sub>
@@ -3139,8 +3132,11 @@
         <m:sSub>
           <m:e>
             <m:r>
-              <m:rPr/>
-              <m:t>𝕀</m:t>
+              <m:rPr>
+                <m:sty m:val="p"/>
+                <m:scr m:val="double-struck"/>
+              </m:rPr>
+              <m:t>I</m:t>
             </m:r>
           </m:e>
           <m:sub>
@@ -3296,7 +3292,6 @@
           <w:ilvl w:val="0"/>
         </w:numPr>
       </w:pPr>
-      <w:br/>
       <m:oMathPara>
         <m:oMathParaPr>
           <m:jc m:val="center"/>
@@ -3361,8 +3356,11 @@
           <m:sSub>
             <m:e>
               <m:r>
-                <m:rPr/>
-                <m:t>𝕀</m:t>
+                <m:rPr>
+                  <m:sty m:val="p"/>
+                  <m:scr m:val="double-struck"/>
+                </m:rPr>
+                <m:t>I</m:t>
               </m:r>
             </m:e>
             <m:sub>
@@ -3438,7 +3436,6 @@
           </m:r>
         </m:oMath>
       </m:oMathPara>
-      <w:br/>
     </w:p>
     <w:p>
       <w:pPr>
@@ -3566,10 +3563,10 @@
           <w:ilvl w:val="0"/>
         </w:numPr>
       </w:pPr>
-      <w:hyperlink r:id="link3">
+      <w:hyperlink r:id="rId25">
         <w:r>
           <w:rPr>
-            <w:rStyle w:val="Hyperlink"/>
+            <w:rStyle w:val="Link"/>
           </w:rPr>
           <w:t xml:space="preserve">Video hint</w:t>
         </w:r>
@@ -3578,7 +3575,7 @@
     <w:p>
       <w:pPr>
         <w:numPr>
-          <w:numId w:val="3"/>
+          <w:numId w:val="2"/>
           <w:ilvl w:val="0"/>
         </w:numPr>
       </w:pPr>
@@ -3629,7 +3626,6 @@
           <w:ilvl w:val="0"/>
         </w:numPr>
       </w:pPr>
-      <w:br/>
       <m:oMathPara>
         <m:oMathParaPr>
           <m:jc m:val="center"/>
@@ -3914,11 +3910,25 @@
           </m:d>
         </m:oMath>
       </m:oMathPara>
-      <w:br/>
-      <w:r>
-        <w:t xml:space="preserve"> </w:t>
-      </w:r>
-      <w:br/>
+    </w:p>
+    <w:p>
+      <w:pPr>
+        <w:numPr>
+          <w:numId w:val="1"/>
+          <w:ilvl w:val="0"/>
+        </w:numPr>
+      </w:pPr>
+      <w:r>
+        <w:t xml:space="preserve"> </w:t>
+      </w:r>
+    </w:p>
+    <w:p>
+      <w:pPr>
+        <w:numPr>
+          <w:numId w:val="1"/>
+          <w:ilvl w:val="0"/>
+        </w:numPr>
+      </w:pPr>
       <m:oMathPara>
         <m:oMathParaPr>
           <m:jc m:val="center"/>
@@ -4208,11 +4218,25 @@
           </m:d>
         </m:oMath>
       </m:oMathPara>
-      <w:br/>
-      <w:r>
-        <w:t xml:space="preserve"> </w:t>
-      </w:r>
-      <w:br/>
+    </w:p>
+    <w:p>
+      <w:pPr>
+        <w:numPr>
+          <w:numId w:val="1"/>
+          <w:ilvl w:val="0"/>
+        </w:numPr>
+      </w:pPr>
+      <w:r>
+        <w:t xml:space="preserve"> </w:t>
+      </w:r>
+    </w:p>
+    <w:p>
+      <w:pPr>
+        <w:numPr>
+          <w:numId w:val="1"/>
+          <w:ilvl w:val="0"/>
+        </w:numPr>
+      </w:pPr>
       <m:oMathPara>
         <m:oMathParaPr>
           <m:jc m:val="center"/>
@@ -4317,11 +4341,25 @@
           </m:d>
         </m:oMath>
       </m:oMathPara>
-      <w:br/>
-      <w:r>
-        <w:t xml:space="preserve"> </w:t>
-      </w:r>
-      <w:br/>
+    </w:p>
+    <w:p>
+      <w:pPr>
+        <w:numPr>
+          <w:numId w:val="1"/>
+          <w:ilvl w:val="0"/>
+        </w:numPr>
+      </w:pPr>
+      <w:r>
+        <w:t xml:space="preserve"> </w:t>
+      </w:r>
+    </w:p>
+    <w:p>
+      <w:pPr>
+        <w:numPr>
+          <w:numId w:val="1"/>
+          <w:ilvl w:val="0"/>
+        </w:numPr>
+      </w:pPr>
       <m:oMathPara>
         <m:oMathParaPr>
           <m:jc m:val="center"/>
@@ -4433,11 +4471,25 @@
           </m:d>
         </m:oMath>
       </m:oMathPara>
-      <w:br/>
-      <w:r>
-        <w:t xml:space="preserve"> </w:t>
-      </w:r>
-      <w:br/>
+    </w:p>
+    <w:p>
+      <w:pPr>
+        <w:numPr>
+          <w:numId w:val="1"/>
+          <w:ilvl w:val="0"/>
+        </w:numPr>
+      </w:pPr>
+      <w:r>
+        <w:t xml:space="preserve"> </w:t>
+      </w:r>
+    </w:p>
+    <w:p>
+      <w:pPr>
+        <w:numPr>
+          <w:numId w:val="1"/>
+          <w:ilvl w:val="0"/>
+        </w:numPr>
+      </w:pPr>
       <m:oMathPara>
         <m:oMathParaPr>
           <m:jc m:val="center"/>
@@ -4500,7 +4552,6 @@
           </m:d>
         </m:oMath>
       </m:oMathPara>
-      <w:br/>
     </w:p>
     <w:p>
       <w:pPr>
@@ -4550,10 +4601,10 @@
           <w:ilvl w:val="0"/>
         </w:numPr>
       </w:pPr>
-      <w:hyperlink r:id="link4">
+      <w:hyperlink r:id="rId26">
         <w:r>
           <w:rPr>
-            <w:rStyle w:val="Hyperlink"/>
+            <w:rStyle w:val="Link"/>
           </w:rPr>
           <w:t xml:space="preserve">Video hint</w:t>
         </w:r>
@@ -4562,7 +4613,7 @@
     <w:p>
       <w:pPr>
         <w:numPr>
-          <w:numId w:val="3"/>
+          <w:numId w:val="2"/>
           <w:ilvl w:val="0"/>
         </w:numPr>
       </w:pPr>
@@ -4626,7 +4677,9 @@
         </w:rPr>
         <w:t xml:space="preserve"># Gives a random square matrix of size 5 in Z</w:t>
       </w:r>
-      <w:br/>
+      <w:r>
+        <w:cr/>
+      </w:r>
       <w:r>
         <w:rPr>
           <w:rStyle w:val="NormalTok"/>
@@ -4670,10 +4723,10 @@
           <w:ilvl w:val="0"/>
         </w:numPr>
       </w:pPr>
-      <w:hyperlink r:id="link5">
+      <w:hyperlink r:id="rId27">
         <w:r>
           <w:rPr>
-            <w:rStyle w:val="Hyperlink"/>
+            <w:rStyle w:val="Link"/>
           </w:rPr>
           <w:t xml:space="preserve">Video hint</w:t>
         </w:r>
@@ -4682,7 +4735,7 @@
     <w:p>
       <w:pPr>
         <w:numPr>
-          <w:numId w:val="3"/>
+          <w:numId w:val="2"/>
           <w:ilvl w:val="0"/>
         </w:numPr>
       </w:pPr>
@@ -4701,10 +4754,10 @@
       <w:r>
         <w:t xml:space="preserve"> </w:t>
       </w:r>
-      <w:hyperlink r:id="link6">
+      <w:hyperlink r:id="rId28">
         <w:r>
           <w:rPr>
-            <w:rStyle w:val="Hyperlink"/>
+            <w:rStyle w:val="Link"/>
           </w:rPr>
           <w:t xml:space="preserve">W08_D01.txt</w:t>
         </w:r>
@@ -4749,7 +4802,6 @@
           <w:ilvl w:val="0"/>
         </w:numPr>
       </w:pPr>
-      <w:br/>
       <m:oMathPara>
         <m:oMathParaPr>
           <m:jc m:val="center"/>
@@ -4848,7 +4900,6 @@
           </m:d>
         </m:oMath>
       </m:oMathPara>
-      <w:br/>
     </w:p>
     <w:p>
       <w:pPr>
@@ -5065,7 +5116,7 @@
     <w:p>
       <w:pPr>
         <w:numPr>
-          <w:numId w:val="3"/>
+          <w:numId w:val="2"/>
           <w:ilvl w:val="0"/>
         </w:numPr>
       </w:pPr>
@@ -5075,10 +5126,10 @@
       <w:r>
         <w:t xml:space="preserve"> </w:t>
       </w:r>
-      <w:hyperlink r:id="link7">
+      <w:hyperlink r:id="rId29">
         <w:r>
           <w:rPr>
-            <w:rStyle w:val="Hyperlink"/>
+            <w:rStyle w:val="Link"/>
           </w:rPr>
           <w:t xml:space="preserve">W08_D02.txt</w:t>
         </w:r>
@@ -5122,11 +5173,16 @@
     </w:p>
   </w:body>
 </w:document>
+</file>
+
+<file path=word/footnotes.xml><?xml version="1.0" encoding="utf-8"?>
+<w:footnotes xmlns:w="http://schemas.openxmlformats.org/wordprocessingml/2006/main" xmlns:m="http://schemas.openxmlformats.org/officeDocument/2006/math" xmlns:r="http://schemas.openxmlformats.org/officeDocument/2006/relationships" xmlns:o="urn:schemas-microsoft-com:office:office" xmlns:v="urn:schemas-microsoft-com:vml" xmlns:w10="urn:schemas-microsoft-com:office:word" xmlns:a="http://schemas.openxmlformats.org/drawingml/2006/main" xmlns:pic="http://schemas.openxmlformats.org/drawingml/2006/picture" xmlns:wp="http://schemas.openxmlformats.org/drawingml/2006/wordprocessingDrawing"/>
 </file>
 
 <file path=word/numbering.xml><?xml version="1.0" encoding="utf-8"?>
 <w:numbering xmlns:w="http://schemas.openxmlformats.org/wordprocessingml/2006/main">
   <w:abstractNum w:abstractNumId="0">
+    <w:nsid w:val="b3b6b184"/>
     <w:multiLevelType w:val="multilevel"/>
     <w:lvl w:ilvl="0">
       <w:numFmt w:val="bullet"/>
@@ -5207,6 +5263,7 @@
     </w:lvl>
   </w:abstractNum>
   <w:abstractNum w:abstractNumId="2">
+    <w:nsid w:val="b2ac42d4"/>
     <w:multiLevelType w:val="multilevel"/>
     <w:lvl w:ilvl="0">
       <w:start w:val="1"/>
@@ -5591,8 +5648,8 @@
       <w:i/>
     </w:rPr>
   </w:style>
-  <w:style w:type="paragraph" w:styleId="PictureCaption">
-    <w:name w:val="Picture Caption"/>
+  <w:style w:type="paragraph" w:styleId="ImageCaption">
+    <w:name w:val="Image Caption"/>
     <w:basedOn w:val="Normal"/>
     <w:link w:val="BodyTextChar"/>
     <w:pPr>
@@ -5615,15 +5672,15 @@
       <w:sz w:val="22"/>
     </w:rPr>
   </w:style>
-  <w:style w:type="character" w:customStyle="1" w:styleId="FootnoteReference">
-    <w:name w:val="Footnote Reference"/>
+  <w:style w:type="character" w:customStyle="1" w:styleId="FootnoteRef">
+    <w:name w:val="Footnote Ref"/>
     <w:basedOn w:val="BodyTextChar"/>
     <w:rPr>
       <w:vertAlign w:val="superscript"/>
     </w:rPr>
   </w:style>
-  <w:style w:type="character" w:customStyle="1" w:styleId="Hyperlink">
-    <w:name w:val="Hyperlink"/>
+  <w:style w:type="character" w:customStyle="1" w:styleId="Link">
+    <w:name w:val="Link"/>
     <w:basedOn w:val="BodyTextChar"/>
     <w:rPr>
       <w:color w:val="4F81BD" w:themeColor="accent1"/>

--- a/LabSheets/Week_08.docx
+++ b/LabSheets/Week_08.docx
@@ -2,7 +2,7 @@
 <file path=word/document.xml><?xml version="1.0" encoding="utf-8"?>
 <w:document xmlns:w="http://schemas.openxmlformats.org/wordprocessingml/2006/main" xmlns:m="http://schemas.openxmlformats.org/officeDocument/2006/math" xmlns:r="http://schemas.openxmlformats.org/officeDocument/2006/relationships" xmlns:o="urn:schemas-microsoft-com:office:office" xmlns:v="urn:schemas-microsoft-com:vml" xmlns:w10="urn:schemas-microsoft-com:office:word" xmlns:a="http://schemas.openxmlformats.org/drawingml/2006/main" xmlns:pic="http://schemas.openxmlformats.org/drawingml/2006/picture" xmlns:wp="http://schemas.openxmlformats.org/drawingml/2006/wordprocessingDrawing">
   <w:body>
-    <w:bookmarkStart w:id="21" w:name="week-8---linear-algebra"/>
+    <w:bookmarkStart w:id="week-8---linear-algebra" w:name="week-8---linear-algebra"/>
     <w:p>
       <w:pPr>
         <w:pStyle w:val="Heading1"/>
@@ -11,12 +11,7 @@
         <w:t xml:space="preserve">Week 8 - Linear Algebra</w:t>
       </w:r>
     </w:p>
-    <w:bookmarkEnd w:id="21"/>
-    <w:p>
-      <w:r>
-        <w:t xml:space="preserve">'TEST'</w:t>
-      </w:r>
-    </w:p>
+    <w:bookmarkEnd w:id="week-8---linear-algebra"/>
     <w:p>
       <w:r>
         <w:t xml:space="preserve">A YouTube playlist with all the videos for this lab sheet can be found</w:t>
@@ -24,10 +19,10 @@
       <w:r>
         <w:t xml:space="preserve"> </w:t>
       </w:r>
-      <w:hyperlink r:id="rId22">
+      <w:hyperlink r:id="link0">
         <w:r>
           <w:rPr>
-            <w:rStyle w:val="Link"/>
+            <w:rStyle w:val="Hyperlink"/>
           </w:rPr>
           <w:t xml:space="preserve">here</w:t>
         </w:r>
@@ -54,6 +49,7 @@
           <w:ilvl w:val="0"/>
         </w:numPr>
       </w:pPr>
+      <w:br/>
       <m:oMathPara>
         <m:oMathParaPr>
           <m:jc m:val="center"/>
@@ -148,6 +144,7 @@
           </m:d>
         </m:oMath>
       </m:oMathPara>
+      <w:br/>
     </w:p>
     <w:p>
       <w:pPr>
@@ -176,6 +173,7 @@
           <w:ilvl w:val="0"/>
         </w:numPr>
       </w:pPr>
+      <w:br/>
       <m:oMathPara>
         <m:oMathParaPr>
           <m:jc m:val="center"/>
@@ -270,6 +268,7 @@
           </m:d>
         </m:oMath>
       </m:oMathPara>
+      <w:br/>
     </w:p>
     <w:p>
       <w:pPr>
@@ -278,6 +277,7 @@
           <w:ilvl w:val="0"/>
         </w:numPr>
       </w:pPr>
+      <w:br/>
       <m:oMathPara>
         <m:oMathParaPr>
           <m:jc m:val="center"/>
@@ -372,6 +372,7 @@
           </m:d>
         </m:oMath>
       </m:oMathPara>
+      <w:br/>
     </w:p>
     <w:p>
       <w:pPr>
@@ -391,6 +392,7 @@
           <w:ilvl w:val="0"/>
         </w:numPr>
       </w:pPr>
+      <w:br/>
       <m:oMathPara>
         <m:oMathParaPr>
           <m:jc m:val="center"/>
@@ -477,6 +479,7 @@
           </m:d>
         </m:oMath>
       </m:oMathPara>
+      <w:br/>
     </w:p>
     <w:p>
       <w:pPr>
@@ -496,6 +499,7 @@
           <w:ilvl w:val="0"/>
         </w:numPr>
       </w:pPr>
+      <w:br/>
       <m:oMathPara>
         <m:oMathParaPr>
           <m:jc m:val="center"/>
@@ -609,6 +613,7 @@
           </m:d>
         </m:oMath>
       </m:oMathPara>
+      <w:br/>
     </w:p>
     <w:p>
       <w:pPr>
@@ -1018,10 +1023,10 @@
           <w:ilvl w:val="0"/>
         </w:numPr>
       </w:pPr>
-      <w:hyperlink r:id="rId23">
+      <w:hyperlink r:id="link1">
         <w:r>
           <w:rPr>
-            <w:rStyle w:val="Link"/>
+            <w:rStyle w:val="Hyperlink"/>
           </w:rPr>
           <w:t xml:space="preserve">Video hint</w:t>
         </w:r>
@@ -1054,6 +1059,7 @@
           <w:ilvl w:val="0"/>
         </w:numPr>
       </w:pPr>
+      <w:br/>
       <m:oMathPara>
         <m:oMathParaPr>
           <m:jc m:val="center"/>
@@ -1077,6 +1083,7 @@
           </m:r>
         </m:oMath>
       </m:oMathPara>
+      <w:br/>
     </w:p>
     <w:p>
       <w:pPr>
@@ -1096,6 +1103,7 @@
           <w:ilvl w:val="0"/>
         </w:numPr>
       </w:pPr>
+      <w:br/>
       <m:oMathPara>
         <m:oMathParaPr>
           <m:jc m:val="center"/>
@@ -1119,6 +1127,7 @@
           </m:r>
         </m:oMath>
       </m:oMathPara>
+      <w:br/>
     </w:p>
     <w:p>
       <w:pPr>
@@ -1283,6 +1292,7 @@
           <w:ilvl w:val="0"/>
         </w:numPr>
       </w:pPr>
+      <w:br/>
       <m:oMathPara>
         <m:oMathParaPr>
           <m:jc m:val="center"/>
@@ -1442,6 +1452,7 @@
           </m:d>
         </m:oMath>
       </m:oMathPara>
+      <w:br/>
     </w:p>
     <w:p>
       <w:pPr>
@@ -1450,10 +1461,10 @@
           <w:ilvl w:val="0"/>
         </w:numPr>
       </w:pPr>
-      <w:hyperlink r:id="rId24">
+      <w:hyperlink r:id="link2">
         <w:r>
           <w:rPr>
-            <w:rStyle w:val="Link"/>
+            <w:rStyle w:val="Hyperlink"/>
           </w:rPr>
           <w:t xml:space="preserve">Video hint</w:t>
         </w:r>
@@ -1477,6 +1488,7 @@
           <w:ilvl w:val="0"/>
         </w:numPr>
       </w:pPr>
+      <w:br/>
       <m:oMathPara>
         <m:oMathParaPr>
           <m:jc m:val="center"/>
@@ -1606,6 +1618,7 @@
           </m:sSub>
         </m:oMath>
       </m:oMathPara>
+      <w:br/>
     </w:p>
     <w:p>
       <w:pPr>
@@ -1648,6 +1661,7 @@
           <w:ilvl w:val="0"/>
         </w:numPr>
       </w:pPr>
+      <w:br/>
       <m:oMathPara>
         <m:oMathParaPr>
           <m:jc m:val="center"/>
@@ -2140,6 +2154,7 @@
           </m:d>
         </m:oMath>
       </m:oMathPara>
+      <w:br/>
     </w:p>
     <w:p>
       <w:pPr>
@@ -2214,9 +2229,7 @@
         </w:rPr>
         <w:t xml:space="preserve">]])</w:t>
       </w:r>
-      <w:r>
-        <w:cr/>
-      </w:r>
+      <w:br/>
       <w:r>
         <w:rPr>
           <w:rStyle w:val="NormalTok"/>
@@ -2948,10 +2961,10 @@
           <w:ilvl w:val="0"/>
         </w:numPr>
       </w:pPr>
-      <w:hyperlink r:id="rId25">
+      <w:hyperlink r:id="link3">
         <w:r>
           <w:rPr>
-            <w:rStyle w:val="Link"/>
+            <w:rStyle w:val="Hyperlink"/>
           </w:rPr>
           <w:t xml:space="preserve">Video hint</w:t>
         </w:r>
@@ -2960,7 +2973,7 @@
     <w:p>
       <w:pPr>
         <w:numPr>
-          <w:numId w:val="2"/>
+          <w:numId w:val="3"/>
           <w:ilvl w:val="0"/>
         </w:numPr>
       </w:pPr>
@@ -3017,11 +3030,8 @@
         <m:sSub>
           <m:e>
             <m:r>
-              <m:rPr>
-                <m:sty m:val="p"/>
-                <m:scr m:val="double-struck"/>
-              </m:rPr>
-              <m:t>I</m:t>
+              <m:rPr/>
+              <m:t>𝕀</m:t>
             </m:r>
           </m:e>
           <m:sub>
@@ -3042,11 +3052,8 @@
         <m:sSub>
           <m:e>
             <m:r>
-              <m:rPr>
-                <m:sty m:val="p"/>
-                <m:scr m:val="double-struck"/>
-              </m:rPr>
-              <m:t>I</m:t>
+              <m:rPr/>
+              <m:t>𝕀</m:t>
             </m:r>
           </m:e>
           <m:sub>
@@ -3132,11 +3139,8 @@
         <m:sSub>
           <m:e>
             <m:r>
-              <m:rPr>
-                <m:sty m:val="p"/>
-                <m:scr m:val="double-struck"/>
-              </m:rPr>
-              <m:t>I</m:t>
+              <m:rPr/>
+              <m:t>𝕀</m:t>
             </m:r>
           </m:e>
           <m:sub>
@@ -3292,6 +3296,7 @@
           <w:ilvl w:val="0"/>
         </w:numPr>
       </w:pPr>
+      <w:br/>
       <m:oMathPara>
         <m:oMathParaPr>
           <m:jc m:val="center"/>
@@ -3356,11 +3361,8 @@
           <m:sSub>
             <m:e>
               <m:r>
-                <m:rPr>
-                  <m:sty m:val="p"/>
-                  <m:scr m:val="double-struck"/>
-                </m:rPr>
-                <m:t>I</m:t>
+                <m:rPr/>
+                <m:t>𝕀</m:t>
               </m:r>
             </m:e>
             <m:sub>
@@ -3436,6 +3438,7 @@
           </m:r>
         </m:oMath>
       </m:oMathPara>
+      <w:br/>
     </w:p>
     <w:p>
       <w:pPr>
@@ -3563,10 +3566,10 @@
           <w:ilvl w:val="0"/>
         </w:numPr>
       </w:pPr>
-      <w:hyperlink r:id="rId25">
+      <w:hyperlink r:id="link3">
         <w:r>
           <w:rPr>
-            <w:rStyle w:val="Link"/>
+            <w:rStyle w:val="Hyperlink"/>
           </w:rPr>
           <w:t xml:space="preserve">Video hint</w:t>
         </w:r>
@@ -3575,7 +3578,7 @@
     <w:p>
       <w:pPr>
         <w:numPr>
-          <w:numId w:val="2"/>
+          <w:numId w:val="3"/>
           <w:ilvl w:val="0"/>
         </w:numPr>
       </w:pPr>
@@ -3626,6 +3629,7 @@
           <w:ilvl w:val="0"/>
         </w:numPr>
       </w:pPr>
+      <w:br/>
       <m:oMathPara>
         <m:oMathParaPr>
           <m:jc m:val="center"/>
@@ -3910,25 +3914,11 @@
           </m:d>
         </m:oMath>
       </m:oMathPara>
-    </w:p>
-    <w:p>
-      <w:pPr>
-        <w:numPr>
-          <w:numId w:val="1"/>
-          <w:ilvl w:val="0"/>
-        </w:numPr>
-      </w:pPr>
-      <w:r>
-        <w:t xml:space="preserve"> </w:t>
-      </w:r>
-    </w:p>
-    <w:p>
-      <w:pPr>
-        <w:numPr>
-          <w:numId w:val="1"/>
-          <w:ilvl w:val="0"/>
-        </w:numPr>
-      </w:pPr>
+      <w:br/>
+      <w:r>
+        <w:t xml:space="preserve"> </w:t>
+      </w:r>
+      <w:br/>
       <m:oMathPara>
         <m:oMathParaPr>
           <m:jc m:val="center"/>
@@ -4218,25 +4208,11 @@
           </m:d>
         </m:oMath>
       </m:oMathPara>
-    </w:p>
-    <w:p>
-      <w:pPr>
-        <w:numPr>
-          <w:numId w:val="1"/>
-          <w:ilvl w:val="0"/>
-        </w:numPr>
-      </w:pPr>
-      <w:r>
-        <w:t xml:space="preserve"> </w:t>
-      </w:r>
-    </w:p>
-    <w:p>
-      <w:pPr>
-        <w:numPr>
-          <w:numId w:val="1"/>
-          <w:ilvl w:val="0"/>
-        </w:numPr>
-      </w:pPr>
+      <w:br/>
+      <w:r>
+        <w:t xml:space="preserve"> </w:t>
+      </w:r>
+      <w:br/>
       <m:oMathPara>
         <m:oMathParaPr>
           <m:jc m:val="center"/>
@@ -4341,25 +4317,11 @@
           </m:d>
         </m:oMath>
       </m:oMathPara>
-    </w:p>
-    <w:p>
-      <w:pPr>
-        <w:numPr>
-          <w:numId w:val="1"/>
-          <w:ilvl w:val="0"/>
-        </w:numPr>
-      </w:pPr>
-      <w:r>
-        <w:t xml:space="preserve"> </w:t>
-      </w:r>
-    </w:p>
-    <w:p>
-      <w:pPr>
-        <w:numPr>
-          <w:numId w:val="1"/>
-          <w:ilvl w:val="0"/>
-        </w:numPr>
-      </w:pPr>
+      <w:br/>
+      <w:r>
+        <w:t xml:space="preserve"> </w:t>
+      </w:r>
+      <w:br/>
       <m:oMathPara>
         <m:oMathParaPr>
           <m:jc m:val="center"/>
@@ -4471,25 +4433,11 @@
           </m:d>
         </m:oMath>
       </m:oMathPara>
-    </w:p>
-    <w:p>
-      <w:pPr>
-        <w:numPr>
-          <w:numId w:val="1"/>
-          <w:ilvl w:val="0"/>
-        </w:numPr>
-      </w:pPr>
-      <w:r>
-        <w:t xml:space="preserve"> </w:t>
-      </w:r>
-    </w:p>
-    <w:p>
-      <w:pPr>
-        <w:numPr>
-          <w:numId w:val="1"/>
-          <w:ilvl w:val="0"/>
-        </w:numPr>
-      </w:pPr>
+      <w:br/>
+      <w:r>
+        <w:t xml:space="preserve"> </w:t>
+      </w:r>
+      <w:br/>
       <m:oMathPara>
         <m:oMathParaPr>
           <m:jc m:val="center"/>
@@ -4552,6 +4500,7 @@
           </m:d>
         </m:oMath>
       </m:oMathPara>
+      <w:br/>
     </w:p>
     <w:p>
       <w:pPr>
@@ -4601,10 +4550,10 @@
           <w:ilvl w:val="0"/>
         </w:numPr>
       </w:pPr>
-      <w:hyperlink r:id="rId26">
+      <w:hyperlink r:id="link4">
         <w:r>
           <w:rPr>
-            <w:rStyle w:val="Link"/>
+            <w:rStyle w:val="Hyperlink"/>
           </w:rPr>
           <w:t xml:space="preserve">Video hint</w:t>
         </w:r>
@@ -4613,7 +4562,7 @@
     <w:p>
       <w:pPr>
         <w:numPr>
-          <w:numId w:val="2"/>
+          <w:numId w:val="3"/>
           <w:ilvl w:val="0"/>
         </w:numPr>
       </w:pPr>
@@ -4677,9 +4626,7 @@
         </w:rPr>
         <w:t xml:space="preserve"># Gives a random square matrix of size 5 in Z</w:t>
       </w:r>
-      <w:r>
-        <w:cr/>
-      </w:r>
+      <w:br/>
       <w:r>
         <w:rPr>
           <w:rStyle w:val="NormalTok"/>
@@ -4723,10 +4670,10 @@
           <w:ilvl w:val="0"/>
         </w:numPr>
       </w:pPr>
-      <w:hyperlink r:id="rId27">
+      <w:hyperlink r:id="link5">
         <w:r>
           <w:rPr>
-            <w:rStyle w:val="Link"/>
+            <w:rStyle w:val="Hyperlink"/>
           </w:rPr>
           <w:t xml:space="preserve">Video hint</w:t>
         </w:r>
@@ -4735,7 +4682,7 @@
     <w:p>
       <w:pPr>
         <w:numPr>
-          <w:numId w:val="2"/>
+          <w:numId w:val="3"/>
           <w:ilvl w:val="0"/>
         </w:numPr>
       </w:pPr>
@@ -4754,12 +4701,12 @@
       <w:r>
         <w:t xml:space="preserve"> </w:t>
       </w:r>
-      <w:hyperlink r:id="rId28">
+      <w:hyperlink r:id="link6">
         <w:r>
           <w:rPr>
-            <w:rStyle w:val="Link"/>
+            <w:rStyle w:val="Hyperlink"/>
           </w:rPr>
-          <w:t xml:space="preserve">W08_D01.txt</w:t>
+          <w:t xml:space="preserve">W08_D01.csv</w:t>
         </w:r>
       </w:hyperlink>
       <w:r>
@@ -4802,6 +4749,7 @@
           <w:ilvl w:val="0"/>
         </w:numPr>
       </w:pPr>
+      <w:br/>
       <m:oMathPara>
         <m:oMathParaPr>
           <m:jc m:val="center"/>
@@ -4900,6 +4848,7 @@
           </m:d>
         </m:oMath>
       </m:oMathPara>
+      <w:br/>
     </w:p>
     <w:p>
       <w:pPr>
@@ -5116,7 +5065,7 @@
     <w:p>
       <w:pPr>
         <w:numPr>
-          <w:numId w:val="2"/>
+          <w:numId w:val="3"/>
           <w:ilvl w:val="0"/>
         </w:numPr>
       </w:pPr>
@@ -5126,12 +5075,12 @@
       <w:r>
         <w:t xml:space="preserve"> </w:t>
       </w:r>
-      <w:hyperlink r:id="rId29">
+      <w:hyperlink r:id="link7">
         <w:r>
           <w:rPr>
-            <w:rStyle w:val="Link"/>
+            <w:rStyle w:val="Hyperlink"/>
           </w:rPr>
-          <w:t xml:space="preserve">W08_D02.txt</w:t>
+          <w:t xml:space="preserve">W08_D02.csv</w:t>
         </w:r>
       </w:hyperlink>
       <w:r>
@@ -5173,16 +5122,11 @@
     </w:p>
   </w:body>
 </w:document>
-</file>
-
-<file path=word/footnotes.xml><?xml version="1.0" encoding="utf-8"?>
-<w:footnotes xmlns:w="http://schemas.openxmlformats.org/wordprocessingml/2006/main" xmlns:m="http://schemas.openxmlformats.org/officeDocument/2006/math" xmlns:r="http://schemas.openxmlformats.org/officeDocument/2006/relationships" xmlns:o="urn:schemas-microsoft-com:office:office" xmlns:v="urn:schemas-microsoft-com:vml" xmlns:w10="urn:schemas-microsoft-com:office:word" xmlns:a="http://schemas.openxmlformats.org/drawingml/2006/main" xmlns:pic="http://schemas.openxmlformats.org/drawingml/2006/picture" xmlns:wp="http://schemas.openxmlformats.org/drawingml/2006/wordprocessingDrawing"/>
 </file>
 
 <file path=word/numbering.xml><?xml version="1.0" encoding="utf-8"?>
 <w:numbering xmlns:w="http://schemas.openxmlformats.org/wordprocessingml/2006/main">
   <w:abstractNum w:abstractNumId="0">
-    <w:nsid w:val="b3b6b184"/>
     <w:multiLevelType w:val="multilevel"/>
     <w:lvl w:ilvl="0">
       <w:numFmt w:val="bullet"/>
@@ -5263,7 +5207,6 @@
     </w:lvl>
   </w:abstractNum>
   <w:abstractNum w:abstractNumId="2">
-    <w:nsid w:val="b2ac42d4"/>
     <w:multiLevelType w:val="multilevel"/>
     <w:lvl w:ilvl="0">
       <w:start w:val="1"/>
@@ -5648,8 +5591,8 @@
       <w:i/>
     </w:rPr>
   </w:style>
-  <w:style w:type="paragraph" w:styleId="ImageCaption">
-    <w:name w:val="Image Caption"/>
+  <w:style w:type="paragraph" w:styleId="PictureCaption">
+    <w:name w:val="Picture Caption"/>
     <w:basedOn w:val="Normal"/>
     <w:link w:val="BodyTextChar"/>
     <w:pPr>
@@ -5672,15 +5615,15 @@
       <w:sz w:val="22"/>
     </w:rPr>
   </w:style>
-  <w:style w:type="character" w:customStyle="1" w:styleId="FootnoteRef">
-    <w:name w:val="Footnote Ref"/>
+  <w:style w:type="character" w:customStyle="1" w:styleId="FootnoteReference">
+    <w:name w:val="Footnote Reference"/>
     <w:basedOn w:val="BodyTextChar"/>
     <w:rPr>
       <w:vertAlign w:val="superscript"/>
     </w:rPr>
   </w:style>
-  <w:style w:type="character" w:customStyle="1" w:styleId="Link">
-    <w:name w:val="Link"/>
+  <w:style w:type="character" w:customStyle="1" w:styleId="Hyperlink">
+    <w:name w:val="Hyperlink"/>
     <w:basedOn w:val="BodyTextChar"/>
     <w:rPr>
       <w:color w:val="4F81BD" w:themeColor="accent1"/>

--- a/LabSheets/Week_08.docx
+++ b/LabSheets/Week_08.docx
@@ -2,16 +2,16 @@
 <file path=word/document.xml><?xml version="1.0" encoding="utf-8"?>
 <w:document xmlns:w="http://schemas.openxmlformats.org/wordprocessingml/2006/main" xmlns:m="http://schemas.openxmlformats.org/officeDocument/2006/math" xmlns:r="http://schemas.openxmlformats.org/officeDocument/2006/relationships" xmlns:o="urn:schemas-microsoft-com:office:office" xmlns:v="urn:schemas-microsoft-com:vml" xmlns:w10="urn:schemas-microsoft-com:office:word" xmlns:a="http://schemas.openxmlformats.org/drawingml/2006/main" xmlns:pic="http://schemas.openxmlformats.org/drawingml/2006/picture" xmlns:wp="http://schemas.openxmlformats.org/drawingml/2006/wordprocessingDrawing">
   <w:body>
-    <w:bookmarkStart w:id="week-8---linear-algebra" w:name="week-8---linear-algebra"/>
+    <w:bookmarkStart w:id="week-8---linear-algebra." w:name="week-8---linear-algebra."/>
     <w:p>
       <w:pPr>
         <w:pStyle w:val="Heading1"/>
       </w:pPr>
       <w:r>
-        <w:t xml:space="preserve">Week 8 - Linear Algebra</w:t>
-      </w:r>
-    </w:p>
-    <w:bookmarkEnd w:id="week-8---linear-algebra"/>
+        <w:t xml:space="preserve">Week 8 - Linear Algebra.</w:t>
+      </w:r>
+    </w:p>
+    <w:bookmarkEnd w:id="week-8---linear-algebra."/>
     <w:p>
       <w:r>
         <w:t xml:space="preserve">A YouTube playlist with all the videos for this lab sheet can be found</w:t>

--- a/LabSheets/Week_08.docx
+++ b/LabSheets/Week_08.docx
@@ -2,16 +2,16 @@
 <file path=word/document.xml><?xml version="1.0" encoding="utf-8"?>
 <w:document xmlns:w="http://schemas.openxmlformats.org/wordprocessingml/2006/main" xmlns:m="http://schemas.openxmlformats.org/officeDocument/2006/math" xmlns:r="http://schemas.openxmlformats.org/officeDocument/2006/relationships" xmlns:o="urn:schemas-microsoft-com:office:office" xmlns:v="urn:schemas-microsoft-com:vml" xmlns:w10="urn:schemas-microsoft-com:office:word" xmlns:a="http://schemas.openxmlformats.org/drawingml/2006/main" xmlns:pic="http://schemas.openxmlformats.org/drawingml/2006/picture" xmlns:wp="http://schemas.openxmlformats.org/drawingml/2006/wordprocessingDrawing">
   <w:body>
-    <w:bookmarkStart w:id="week-8---linear-algebra." w:name="week-8---linear-algebra."/>
+    <w:bookmarkStart w:id="week-8---linear-algebra" w:name="week-8---linear-algebra"/>
     <w:p>
       <w:pPr>
         <w:pStyle w:val="Heading1"/>
       </w:pPr>
       <w:r>
-        <w:t xml:space="preserve">Week 8 - Linear Algebra.</w:t>
-      </w:r>
-    </w:p>
-    <w:bookmarkEnd w:id="week-8---linear-algebra."/>
+        <w:t xml:space="preserve">Week 8 - Linear Algebra</w:t>
+      </w:r>
+    </w:p>
+    <w:bookmarkEnd w:id="week-8---linear-algebra"/>
     <w:p>
       <w:r>
         <w:t xml:space="preserve">A YouTube playlist with all the videos for this lab sheet can be found</w:t>

--- a/LabSheets/Week_08.docx
+++ b/LabSheets/Week_08.docx
@@ -2,7 +2,7 @@
 <file path=word/document.xml><?xml version="1.0" encoding="utf-8"?>
 <w:document xmlns:w="http://schemas.openxmlformats.org/wordprocessingml/2006/main" xmlns:m="http://schemas.openxmlformats.org/officeDocument/2006/math" xmlns:r="http://schemas.openxmlformats.org/officeDocument/2006/relationships" xmlns:o="urn:schemas-microsoft-com:office:office" xmlns:v="urn:schemas-microsoft-com:vml" xmlns:w10="urn:schemas-microsoft-com:office:word" xmlns:a="http://schemas.openxmlformats.org/drawingml/2006/main" xmlns:pic="http://schemas.openxmlformats.org/drawingml/2006/picture" xmlns:wp="http://schemas.openxmlformats.org/drawingml/2006/wordprocessingDrawing">
   <w:body>
-    <w:bookmarkStart w:id="week-8---linear-algebra" w:name="week-8---linear-algebra"/>
+    <w:bookmarkStart w:id="21" w:name="week-8---linear-algebra"/>
     <w:p>
       <w:pPr>
         <w:pStyle w:val="Heading1"/>
@@ -11,7 +11,7 @@
         <w:t xml:space="preserve">Week 8 - Linear Algebra</w:t>
       </w:r>
     </w:p>
-    <w:bookmarkEnd w:id="week-8---linear-algebra"/>
+    <w:bookmarkEnd w:id="21"/>
     <w:p>
       <w:r>
         <w:t xml:space="preserve">A YouTube playlist with all the videos for this lab sheet can be found</w:t>
@@ -19,10 +19,10 @@
       <w:r>
         <w:t xml:space="preserve"> </w:t>
       </w:r>
-      <w:hyperlink r:id="link0">
+      <w:hyperlink r:id="rId22">
         <w:r>
           <w:rPr>
-            <w:rStyle w:val="Hyperlink"/>
+            <w:rStyle w:val="Link"/>
           </w:rPr>
           <w:t xml:space="preserve">here</w:t>
         </w:r>
@@ -49,7 +49,6 @@
           <w:ilvl w:val="0"/>
         </w:numPr>
       </w:pPr>
-      <w:br/>
       <m:oMathPara>
         <m:oMathParaPr>
           <m:jc m:val="center"/>
@@ -144,7 +143,6 @@
           </m:d>
         </m:oMath>
       </m:oMathPara>
-      <w:br/>
     </w:p>
     <w:p>
       <w:pPr>
@@ -173,7 +171,6 @@
           <w:ilvl w:val="0"/>
         </w:numPr>
       </w:pPr>
-      <w:br/>
       <m:oMathPara>
         <m:oMathParaPr>
           <m:jc m:val="center"/>
@@ -268,16 +265,14 @@
           </m:d>
         </m:oMath>
       </m:oMathPara>
-      <w:br/>
-    </w:p>
-    <w:p>
-      <w:pPr>
-        <w:numPr>
-          <w:numId w:val="1"/>
-          <w:ilvl w:val="0"/>
-        </w:numPr>
-      </w:pPr>
-      <w:br/>
+    </w:p>
+    <w:p>
+      <w:pPr>
+        <w:numPr>
+          <w:numId w:val="1"/>
+          <w:ilvl w:val="0"/>
+        </w:numPr>
+      </w:pPr>
       <m:oMathPara>
         <m:oMathParaPr>
           <m:jc m:val="center"/>
@@ -372,7 +367,6 @@
           </m:d>
         </m:oMath>
       </m:oMathPara>
-      <w:br/>
     </w:p>
     <w:p>
       <w:pPr>
@@ -392,7 +386,6 @@
           <w:ilvl w:val="0"/>
         </w:numPr>
       </w:pPr>
-      <w:br/>
       <m:oMathPara>
         <m:oMathParaPr>
           <m:jc m:val="center"/>
@@ -479,7 +472,6 @@
           </m:d>
         </m:oMath>
       </m:oMathPara>
-      <w:br/>
     </w:p>
     <w:p>
       <w:pPr>
@@ -499,7 +491,6 @@
           <w:ilvl w:val="0"/>
         </w:numPr>
       </w:pPr>
-      <w:br/>
       <m:oMathPara>
         <m:oMathParaPr>
           <m:jc m:val="center"/>
@@ -613,7 +604,6 @@
           </m:d>
         </m:oMath>
       </m:oMathPara>
-      <w:br/>
     </w:p>
     <w:p>
       <w:pPr>
@@ -1013,20 +1003,20 @@
         <w:t xml:space="preserve"> </w:t>
       </w:r>
       <w:r>
-        <w:t xml:space="preserve">is the solution to our system of equations (obtained in (1)).</w:t>
-      </w:r>
-    </w:p>
-    <w:p>
-      <w:pPr>
-        <w:numPr>
-          <w:numId w:val="1"/>
-          <w:ilvl w:val="0"/>
-        </w:numPr>
-      </w:pPr>
-      <w:hyperlink r:id="link1">
+        <w:t xml:space="preserve">is the solution to our system of equations (obtained in Q1).</w:t>
+      </w:r>
+    </w:p>
+    <w:p>
+      <w:pPr>
+        <w:numPr>
+          <w:numId w:val="1"/>
+          <w:ilvl w:val="0"/>
+        </w:numPr>
+      </w:pPr>
+      <w:hyperlink r:id="rId23">
         <w:r>
           <w:rPr>
-            <w:rStyle w:val="Hyperlink"/>
+            <w:rStyle w:val="Link"/>
           </w:rPr>
           <w:t xml:space="preserve">Video hint</w:t>
         </w:r>
@@ -1059,7 +1049,6 @@
           <w:ilvl w:val="0"/>
         </w:numPr>
       </w:pPr>
-      <w:br/>
       <m:oMathPara>
         <m:oMathParaPr>
           <m:jc m:val="center"/>
@@ -1083,7 +1072,6 @@
           </m:r>
         </m:oMath>
       </m:oMathPara>
-      <w:br/>
     </w:p>
     <w:p>
       <w:pPr>
@@ -1103,7 +1091,6 @@
           <w:ilvl w:val="0"/>
         </w:numPr>
       </w:pPr>
-      <w:br/>
       <m:oMathPara>
         <m:oMathParaPr>
           <m:jc m:val="center"/>
@@ -1127,7 +1114,6 @@
           </m:r>
         </m:oMath>
       </m:oMathPara>
-      <w:br/>
     </w:p>
     <w:p>
       <w:pPr>
@@ -1292,7 +1278,6 @@
           <w:ilvl w:val="0"/>
         </w:numPr>
       </w:pPr>
-      <w:br/>
       <m:oMathPara>
         <m:oMathParaPr>
           <m:jc m:val="center"/>
@@ -1452,19 +1437,18 @@
           </m:d>
         </m:oMath>
       </m:oMathPara>
-      <w:br/>
-    </w:p>
-    <w:p>
-      <w:pPr>
-        <w:numPr>
-          <w:numId w:val="1"/>
-          <w:ilvl w:val="0"/>
-        </w:numPr>
-      </w:pPr>
-      <w:hyperlink r:id="link2">
+    </w:p>
+    <w:p>
+      <w:pPr>
+        <w:numPr>
+          <w:numId w:val="1"/>
+          <w:ilvl w:val="0"/>
+        </w:numPr>
+      </w:pPr>
+      <w:hyperlink r:id="rId24">
         <w:r>
           <w:rPr>
-            <w:rStyle w:val="Hyperlink"/>
+            <w:rStyle w:val="Link"/>
           </w:rPr>
           <w:t xml:space="preserve">Video hint</w:t>
         </w:r>
@@ -1488,7 +1472,6 @@
           <w:ilvl w:val="0"/>
         </w:numPr>
       </w:pPr>
-      <w:br/>
       <m:oMathPara>
         <m:oMathParaPr>
           <m:jc m:val="center"/>
@@ -1618,7 +1601,6 @@
           </m:sSub>
         </m:oMath>
       </m:oMathPara>
-      <w:br/>
     </w:p>
     <w:p>
       <w:pPr>
@@ -1661,7 +1643,6 @@
           <w:ilvl w:val="0"/>
         </w:numPr>
       </w:pPr>
-      <w:br/>
       <m:oMathPara>
         <m:oMathParaPr>
           <m:jc m:val="center"/>
@@ -2154,7 +2135,6 @@
           </m:d>
         </m:oMath>
       </m:oMathPara>
-      <w:br/>
     </w:p>
     <w:p>
       <w:pPr>
@@ -2229,7 +2209,9 @@
         </w:rPr>
         <w:t xml:space="preserve">]])</w:t>
       </w:r>
-      <w:br/>
+      <w:r>
+        <w:cr/>
+      </w:r>
       <w:r>
         <w:rPr>
           <w:rStyle w:val="NormalTok"/>
@@ -2961,10 +2943,10 @@
           <w:ilvl w:val="0"/>
         </w:numPr>
       </w:pPr>
-      <w:hyperlink r:id="link3">
+      <w:hyperlink r:id="rId25">
         <w:r>
           <w:rPr>
-            <w:rStyle w:val="Hyperlink"/>
+            <w:rStyle w:val="Link"/>
           </w:rPr>
           <w:t xml:space="preserve">Video hint</w:t>
         </w:r>
@@ -2973,7 +2955,7 @@
     <w:p>
       <w:pPr>
         <w:numPr>
-          <w:numId w:val="3"/>
+          <w:numId w:val="2"/>
           <w:ilvl w:val="0"/>
         </w:numPr>
       </w:pPr>
@@ -3030,8 +3012,11 @@
         <m:sSub>
           <m:e>
             <m:r>
-              <m:rPr/>
-              <m:t>𝕀</m:t>
+              <m:rPr>
+                <m:sty m:val="p"/>
+                <m:scr m:val="double-struck"/>
+              </m:rPr>
+              <m:t>I</m:t>
             </m:r>
           </m:e>
           <m:sub>
@@ -3052,8 +3037,11 @@
         <m:sSub>
           <m:e>
             <m:r>
-              <m:rPr/>
-              <m:t>𝕀</m:t>
+              <m:rPr>
+                <m:sty m:val="p"/>
+                <m:scr m:val="double-struck"/>
+              </m:rPr>
+              <m:t>I</m:t>
             </m:r>
           </m:e>
           <m:sub>
@@ -3139,8 +3127,11 @@
         <m:sSub>
           <m:e>
             <m:r>
-              <m:rPr/>
-              <m:t>𝕀</m:t>
+              <m:rPr>
+                <m:sty m:val="p"/>
+                <m:scr m:val="double-struck"/>
+              </m:rPr>
+              <m:t>I</m:t>
             </m:r>
           </m:e>
           <m:sub>
@@ -3152,7 +3143,7 @@
         </m:sSub>
       </m:oMath>
       <w:r>
-        <w:t xml:space="preserve">. Finding such a matrix is refered to as 'invering'</w:t>
+        <w:t xml:space="preserve">. Finding such a matrix is refered to as 'inverting'</w:t>
       </w:r>
       <w:r>
         <w:t xml:space="preserve"> </w:t>
@@ -3296,7 +3287,6 @@
           <w:ilvl w:val="0"/>
         </w:numPr>
       </w:pPr>
-      <w:br/>
       <m:oMathPara>
         <m:oMathParaPr>
           <m:jc m:val="center"/>
@@ -3361,8 +3351,11 @@
           <m:sSub>
             <m:e>
               <m:r>
-                <m:rPr/>
-                <m:t>𝕀</m:t>
+                <m:rPr>
+                  <m:sty m:val="p"/>
+                  <m:scr m:val="double-struck"/>
+                </m:rPr>
+                <m:t>I</m:t>
               </m:r>
             </m:e>
             <m:sub>
@@ -3438,7 +3431,6 @@
           </m:r>
         </m:oMath>
       </m:oMathPara>
-      <w:br/>
     </w:p>
     <w:p>
       <w:pPr>
@@ -3566,10 +3558,10 @@
           <w:ilvl w:val="0"/>
         </w:numPr>
       </w:pPr>
-      <w:hyperlink r:id="link3">
+      <w:hyperlink r:id="rId25">
         <w:r>
           <w:rPr>
-            <w:rStyle w:val="Hyperlink"/>
+            <w:rStyle w:val="Link"/>
           </w:rPr>
           <w:t xml:space="preserve">Video hint</w:t>
         </w:r>
@@ -3578,7 +3570,7 @@
     <w:p>
       <w:pPr>
         <w:numPr>
-          <w:numId w:val="3"/>
+          <w:numId w:val="2"/>
           <w:ilvl w:val="0"/>
         </w:numPr>
       </w:pPr>
@@ -3592,7 +3584,7 @@
         <w:t xml:space="preserve"> </w:t>
       </w:r>
       <w:r>
-        <w:t xml:space="preserve">Recalling your basic python knowledge. Lists can be used to hold any sort of object. Obtain a list of the inverses of the following matrices (when the inverse exists, you might need to look up information on</w:t>
+        <w:t xml:space="preserve">Recalling your basic python knowledge. Create a function that returns the inverse of a matrix if it exists (return False if it does not). Do this using the</w:t>
       </w:r>
       <w:r>
         <w:t xml:space="preserve"> </w:t>
@@ -3619,17 +3611,30 @@
         <w:t xml:space="preserve">except</w:t>
       </w:r>
       <w:r>
-        <w:t xml:space="preserve">):</w:t>
-      </w:r>
-    </w:p>
-    <w:p>
-      <w:pPr>
-        <w:numPr>
-          <w:numId w:val="1"/>
-          <w:ilvl w:val="0"/>
-        </w:numPr>
-      </w:pPr>
-      <w:br/>
+        <w:t xml:space="preserve"> </w:t>
+      </w:r>
+      <w:r>
+        <w:t xml:space="preserve">statements that you will need to research.</w:t>
+      </w:r>
+    </w:p>
+    <w:p>
+      <w:pPr>
+        <w:numPr>
+          <w:numId w:val="1"/>
+          <w:ilvl w:val="0"/>
+        </w:numPr>
+      </w:pPr>
+      <w:r>
+        <w:t xml:space="preserve">Using this obtain a list of the inverses of the following matrices:</w:t>
+      </w:r>
+    </w:p>
+    <w:p>
+      <w:pPr>
+        <w:numPr>
+          <w:numId w:val="1"/>
+          <w:ilvl w:val="0"/>
+        </w:numPr>
+      </w:pPr>
       <m:oMathPara>
         <m:oMathParaPr>
           <m:jc m:val="center"/>
@@ -3914,11 +3919,25 @@
           </m:d>
         </m:oMath>
       </m:oMathPara>
-      <w:br/>
-      <w:r>
-        <w:t xml:space="preserve"> </w:t>
-      </w:r>
-      <w:br/>
+    </w:p>
+    <w:p>
+      <w:pPr>
+        <w:numPr>
+          <w:numId w:val="1"/>
+          <w:ilvl w:val="0"/>
+        </w:numPr>
+      </w:pPr>
+      <w:r>
+        <w:t xml:space="preserve"> </w:t>
+      </w:r>
+    </w:p>
+    <w:p>
+      <w:pPr>
+        <w:numPr>
+          <w:numId w:val="1"/>
+          <w:ilvl w:val="0"/>
+        </w:numPr>
+      </w:pPr>
       <m:oMathPara>
         <m:oMathParaPr>
           <m:jc m:val="center"/>
@@ -4208,11 +4227,25 @@
           </m:d>
         </m:oMath>
       </m:oMathPara>
-      <w:br/>
-      <w:r>
-        <w:t xml:space="preserve"> </w:t>
-      </w:r>
-      <w:br/>
+    </w:p>
+    <w:p>
+      <w:pPr>
+        <w:numPr>
+          <w:numId w:val="1"/>
+          <w:ilvl w:val="0"/>
+        </w:numPr>
+      </w:pPr>
+      <w:r>
+        <w:t xml:space="preserve"> </w:t>
+      </w:r>
+    </w:p>
+    <w:p>
+      <w:pPr>
+        <w:numPr>
+          <w:numId w:val="1"/>
+          <w:ilvl w:val="0"/>
+        </w:numPr>
+      </w:pPr>
       <m:oMathPara>
         <m:oMathParaPr>
           <m:jc m:val="center"/>
@@ -4317,11 +4350,25 @@
           </m:d>
         </m:oMath>
       </m:oMathPara>
-      <w:br/>
-      <w:r>
-        <w:t xml:space="preserve"> </w:t>
-      </w:r>
-      <w:br/>
+    </w:p>
+    <w:p>
+      <w:pPr>
+        <w:numPr>
+          <w:numId w:val="1"/>
+          <w:ilvl w:val="0"/>
+        </w:numPr>
+      </w:pPr>
+      <w:r>
+        <w:t xml:space="preserve"> </w:t>
+      </w:r>
+    </w:p>
+    <w:p>
+      <w:pPr>
+        <w:numPr>
+          <w:numId w:val="1"/>
+          <w:ilvl w:val="0"/>
+        </w:numPr>
+      </w:pPr>
       <m:oMathPara>
         <m:oMathParaPr>
           <m:jc m:val="center"/>
@@ -4433,11 +4480,25 @@
           </m:d>
         </m:oMath>
       </m:oMathPara>
-      <w:br/>
-      <w:r>
-        <w:t xml:space="preserve"> </w:t>
-      </w:r>
-      <w:br/>
+    </w:p>
+    <w:p>
+      <w:pPr>
+        <w:numPr>
+          <w:numId w:val="1"/>
+          <w:ilvl w:val="0"/>
+        </w:numPr>
+      </w:pPr>
+      <w:r>
+        <w:t xml:space="preserve"> </w:t>
+      </w:r>
+    </w:p>
+    <w:p>
+      <w:pPr>
+        <w:numPr>
+          <w:numId w:val="1"/>
+          <w:ilvl w:val="0"/>
+        </w:numPr>
+      </w:pPr>
       <m:oMathPara>
         <m:oMathParaPr>
           <m:jc m:val="center"/>
@@ -4500,17 +4561,16 @@
           </m:d>
         </m:oMath>
       </m:oMathPara>
-      <w:br/>
-    </w:p>
-    <w:p>
-      <w:pPr>
-        <w:numPr>
-          <w:numId w:val="1"/>
-          <w:ilvl w:val="0"/>
-        </w:numPr>
-      </w:pPr>
-      <w:r>
-        <w:t xml:space="preserve">For every matrix in this list and the original list obtain the result of the</w:t>
+    </w:p>
+    <w:p>
+      <w:pPr>
+        <w:numPr>
+          <w:numId w:val="1"/>
+          <w:ilvl w:val="0"/>
+        </w:numPr>
+      </w:pPr>
+      <w:r>
+        <w:t xml:space="preserve">For all the above matrices, find the output of the</w:t>
       </w:r>
       <w:r>
         <w:t xml:space="preserve"> </w:t>
@@ -4519,7 +4579,7 @@
         <w:rPr>
           <w:rStyle w:val="VerbatimChar"/>
         </w:rPr>
-        <w:t xml:space="preserve">det</w:t>
+        <w:t xml:space="preserve">.det</w:t>
       </w:r>
       <w:r>
         <w:t xml:space="preserve"> </w:t>
@@ -4550,10 +4610,10 @@
           <w:ilvl w:val="0"/>
         </w:numPr>
       </w:pPr>
-      <w:hyperlink r:id="link4">
+      <w:hyperlink r:id="rId26">
         <w:r>
           <w:rPr>
-            <w:rStyle w:val="Hyperlink"/>
+            <w:rStyle w:val="Link"/>
           </w:rPr>
           <w:t xml:space="preserve">Video hint</w:t>
         </w:r>
@@ -4562,7 +4622,7 @@
     <w:p>
       <w:pPr>
         <w:numPr>
-          <w:numId w:val="3"/>
+          <w:numId w:val="2"/>
           <w:ilvl w:val="0"/>
         </w:numPr>
       </w:pPr>
@@ -4624,9 +4684,11 @@
         <w:rPr>
           <w:rStyle w:val="CommentTok"/>
         </w:rPr>
-        <w:t xml:space="preserve"># Gives a random square matrix of size 5 in Z</w:t>
-      </w:r>
-      <w:br/>
+        <w:t xml:space="preserve"># Gives a random square matrix of size 5 in the Integers.</w:t>
+      </w:r>
+      <w:r>
+        <w:cr/>
+      </w:r>
       <w:r>
         <w:rPr>
           <w:rStyle w:val="NormalTok"/>
@@ -4649,7 +4711,7 @@
         <w:rPr>
           <w:rStyle w:val="CommentTok"/>
         </w:rPr>
-        <w:t xml:space="preserve"># Gives a random square matrix of size 5 in Q</w:t>
+        <w:t xml:space="preserve"># Gives a random square matrix of size 5 in the Rationals.</w:t>
       </w:r>
     </w:p>
     <w:p>
@@ -4670,10 +4732,10 @@
           <w:ilvl w:val="0"/>
         </w:numPr>
       </w:pPr>
-      <w:hyperlink r:id="link5">
+      <w:hyperlink r:id="rId27">
         <w:r>
           <w:rPr>
-            <w:rStyle w:val="Hyperlink"/>
+            <w:rStyle w:val="Link"/>
           </w:rPr>
           <w:t xml:space="preserve">Video hint</w:t>
         </w:r>
@@ -4682,7 +4744,7 @@
     <w:p>
       <w:pPr>
         <w:numPr>
-          <w:numId w:val="3"/>
+          <w:numId w:val="2"/>
           <w:ilvl w:val="0"/>
         </w:numPr>
       </w:pPr>
@@ -4701,10 +4763,10 @@
       <w:r>
         <w:t xml:space="preserve"> </w:t>
       </w:r>
-      <w:hyperlink r:id="link6">
+      <w:hyperlink r:id="rId28">
         <w:r>
           <w:rPr>
-            <w:rStyle w:val="Hyperlink"/>
+            <w:rStyle w:val="Link"/>
           </w:rPr>
           <w:t xml:space="preserve">W08_D01.csv</w:t>
         </w:r>
@@ -4749,7 +4811,6 @@
           <w:ilvl w:val="0"/>
         </w:numPr>
       </w:pPr>
-      <w:br/>
       <m:oMathPara>
         <m:oMathParaPr>
           <m:jc m:val="center"/>
@@ -4848,7 +4909,6 @@
           </m:d>
         </m:oMath>
       </m:oMathPara>
-      <w:br/>
     </w:p>
     <w:p>
       <w:pPr>
@@ -5065,7 +5125,7 @@
     <w:p>
       <w:pPr>
         <w:numPr>
-          <w:numId w:val="3"/>
+          <w:numId w:val="2"/>
           <w:ilvl w:val="0"/>
         </w:numPr>
       </w:pPr>
@@ -5075,10 +5135,10 @@
       <w:r>
         <w:t xml:space="preserve"> </w:t>
       </w:r>
-      <w:hyperlink r:id="link7">
+      <w:hyperlink r:id="rId29">
         <w:r>
           <w:rPr>
-            <w:rStyle w:val="Hyperlink"/>
+            <w:rStyle w:val="Link"/>
           </w:rPr>
           <w:t xml:space="preserve">W08_D02.csv</w:t>
         </w:r>
@@ -5122,11 +5182,16 @@
     </w:p>
   </w:body>
 </w:document>
+</file>
+
+<file path=word/footnotes.xml><?xml version="1.0" encoding="utf-8"?>
+<w:footnotes xmlns:w="http://schemas.openxmlformats.org/wordprocessingml/2006/main" xmlns:m="http://schemas.openxmlformats.org/officeDocument/2006/math" xmlns:r="http://schemas.openxmlformats.org/officeDocument/2006/relationships" xmlns:o="urn:schemas-microsoft-com:office:office" xmlns:v="urn:schemas-microsoft-com:vml" xmlns:w10="urn:schemas-microsoft-com:office:word" xmlns:a="http://schemas.openxmlformats.org/drawingml/2006/main" xmlns:pic="http://schemas.openxmlformats.org/drawingml/2006/picture" xmlns:wp="http://schemas.openxmlformats.org/drawingml/2006/wordprocessingDrawing"/>
 </file>
 
 <file path=word/numbering.xml><?xml version="1.0" encoding="utf-8"?>
 <w:numbering xmlns:w="http://schemas.openxmlformats.org/wordprocessingml/2006/main">
   <w:abstractNum w:abstractNumId="0">
+    <w:nsid w:val="7c4dc946"/>
     <w:multiLevelType w:val="multilevel"/>
     <w:lvl w:ilvl="0">
       <w:numFmt w:val="bullet"/>
@@ -5207,6 +5272,7 @@
     </w:lvl>
   </w:abstractNum>
   <w:abstractNum w:abstractNumId="2">
+    <w:nsid w:val="f54b40ff"/>
     <w:multiLevelType w:val="multilevel"/>
     <w:lvl w:ilvl="0">
       <w:start w:val="1"/>
@@ -5591,8 +5657,8 @@
       <w:i/>
     </w:rPr>
   </w:style>
-  <w:style w:type="paragraph" w:styleId="PictureCaption">
-    <w:name w:val="Picture Caption"/>
+  <w:style w:type="paragraph" w:styleId="ImageCaption">
+    <w:name w:val="Image Caption"/>
     <w:basedOn w:val="Normal"/>
     <w:link w:val="BodyTextChar"/>
     <w:pPr>
@@ -5615,15 +5681,15 @@
       <w:sz w:val="22"/>
     </w:rPr>
   </w:style>
-  <w:style w:type="character" w:customStyle="1" w:styleId="FootnoteReference">
-    <w:name w:val="Footnote Reference"/>
+  <w:style w:type="character" w:customStyle="1" w:styleId="FootnoteRef">
+    <w:name w:val="Footnote Ref"/>
     <w:basedOn w:val="BodyTextChar"/>
     <w:rPr>
       <w:vertAlign w:val="superscript"/>
     </w:rPr>
   </w:style>
-  <w:style w:type="character" w:customStyle="1" w:styleId="Hyperlink">
-    <w:name w:val="Hyperlink"/>
+  <w:style w:type="character" w:customStyle="1" w:styleId="Link">
+    <w:name w:val="Link"/>
     <w:basedOn w:val="BodyTextChar"/>
     <w:rPr>
       <w:color w:val="4F81BD" w:themeColor="accent1"/>

--- a/LabSheets/Week_08.docx
+++ b/LabSheets/Week_08.docx
@@ -4722,7 +4722,7 @@
         </w:numPr>
       </w:pPr>
       <w:r>
-        <w:t xml:space="preserve">Using this attempt to conjecture a connection between the determinant of a matrix and it's inverse (and the determinant of it's inverse).</w:t>
+        <w:t xml:space="preserve">Using this, attempt to conjecture a connection between the determinant of a matrix and it's inverse (and the determinant of it's inverse).</w:t>
       </w:r>
     </w:p>
     <w:p>
@@ -5191,7 +5191,7 @@
 <file path=word/numbering.xml><?xml version="1.0" encoding="utf-8"?>
 <w:numbering xmlns:w="http://schemas.openxmlformats.org/wordprocessingml/2006/main">
   <w:abstractNum w:abstractNumId="0">
-    <w:nsid w:val="7c4dc946"/>
+    <w:nsid w:val="265bd5ab"/>
     <w:multiLevelType w:val="multilevel"/>
     <w:lvl w:ilvl="0">
       <w:numFmt w:val="bullet"/>
@@ -5272,7 +5272,7 @@
     </w:lvl>
   </w:abstractNum>
   <w:abstractNum w:abstractNumId="2">
-    <w:nsid w:val="f54b40ff"/>
+    <w:nsid w:val="1f8c359f"/>
     <w:multiLevelType w:val="multilevel"/>
     <w:lvl w:ilvl="0">
       <w:start w:val="1"/>

--- a/LabSheets/Week_08.docx
+++ b/LabSheets/Week_08.docx
@@ -4722,7 +4722,7 @@
         </w:numPr>
       </w:pPr>
       <w:r>
-        <w:t xml:space="preserve">Using this, attempt to conjecture a connection between the determinant of a matrix and it's inverse (and the determinant of it's inverse).</w:t>
+        <w:t xml:space="preserve">Using this, attempt to conjecture a connection between the determinant of a matrix and its inverse (and the determinant of it's inverse).</w:t>
       </w:r>
     </w:p>
     <w:p>
@@ -5191,7 +5191,7 @@
 <file path=word/numbering.xml><?xml version="1.0" encoding="utf-8"?>
 <w:numbering xmlns:w="http://schemas.openxmlformats.org/wordprocessingml/2006/main">
   <w:abstractNum w:abstractNumId="0">
-    <w:nsid w:val="265bd5ab"/>
+    <w:nsid w:val="77de5f2f"/>
     <w:multiLevelType w:val="multilevel"/>
     <w:lvl w:ilvl="0">
       <w:numFmt w:val="bullet"/>
@@ -5272,7 +5272,7 @@
     </w:lvl>
   </w:abstractNum>
   <w:abstractNum w:abstractNumId="2">
-    <w:nsid w:val="1f8c359f"/>
+    <w:nsid w:val="69801f34"/>
     <w:multiLevelType w:val="multilevel"/>
     <w:lvl w:ilvl="0">
       <w:start w:val="1"/>
